--- a/Projects/ES ASG/ES ASG API Playbook Project/Content/04.00 ASG_API Playbook_API Contracts_Section/ASG_API Playbook_04.00 API Contracts_Section_01.08_Published Draft.docx
+++ b/Projects/ES ASG/ES ASG API Playbook Project/Content/04.00 ASG_API Playbook_API Contracts_Section/ASG_API Playbook_04.00 API Contracts_Section_01.08_Published Draft.docx
@@ -1140,7 +1140,6 @@
     <w:p>
       <w:pPr>
         <w:rPr>
-          <w:ins w:id="2" w:author="Paul Marshall" w:date="2018-09-06T14:10:00Z"/>
           <w:rFonts w:asciiTheme="majorHAnsi" w:hAnsiTheme="majorHAnsi" w:cstheme="majorHAnsi"/>
           <w:color w:val="000000"/>
           <w:sz w:val="18"/>
@@ -1355,10 +1354,7 @@
         <w:t>:</w:t>
       </w:r>
     </w:p>
-    <w:p>
-      <w:bookmarkStart w:id="3" w:name="_GoBack"/>
-      <w:bookmarkEnd w:id="3"/>
-    </w:p>
+    <w:p/>
     <w:p>
       <w:pPr>
         <w:pStyle w:val="ListParagraph"/>
@@ -2600,25 +2596,25 @@
       <w:pPr>
         <w:pStyle w:val="Heading2"/>
       </w:pPr>
-      <w:bookmarkStart w:id="4" w:name="_Toc517560686"/>
+      <w:bookmarkStart w:id="2" w:name="_Toc517560686"/>
       <w:r>
         <w:lastRenderedPageBreak/>
         <w:t>API Contract Standards</w:t>
       </w:r>
-      <w:bookmarkEnd w:id="4"/>
+      <w:bookmarkEnd w:id="2"/>
     </w:p>
     <w:p>
       <w:pPr>
         <w:pStyle w:val="Heading3"/>
       </w:pPr>
-      <w:bookmarkStart w:id="5" w:name="_Toc517560687"/>
+      <w:bookmarkStart w:id="3" w:name="_Toc517560687"/>
       <w:r>
         <w:t xml:space="preserve">Contract </w:t>
       </w:r>
       <w:r>
         <w:t>Standards</w:t>
       </w:r>
-      <w:bookmarkEnd w:id="5"/>
+      <w:bookmarkEnd w:id="3"/>
     </w:p>
     <w:p>
       <w:pPr>
@@ -2669,25 +2665,7 @@
           <w:sz w:val="18"/>
           <w:szCs w:val="16"/>
         </w:rPr>
-        <w:t xml:space="preserve"> </w:t>
-      </w:r>
-      <w:r>
-        <w:rPr>
-          <w:rFonts w:asciiTheme="majorHAnsi" w:hAnsiTheme="majorHAnsi" w:cstheme="majorHAnsi"/>
-          <w:color w:val="000000"/>
-          <w:sz w:val="18"/>
-          <w:szCs w:val="16"/>
-        </w:rPr>
-        <w:t>API Contract Standards</w:t>
-      </w:r>
-      <w:r>
-        <w:rPr>
-          <w:rFonts w:asciiTheme="majorHAnsi" w:hAnsiTheme="majorHAnsi" w:cstheme="majorHAnsi"/>
-          <w:color w:val="000000"/>
-          <w:sz w:val="18"/>
-          <w:szCs w:val="16"/>
-        </w:rPr>
-        <w:t>:</w:t>
+        <w:t xml:space="preserve"> API Contract Standards:</w:t>
       </w:r>
     </w:p>
     <w:p>
@@ -2722,16 +2700,7 @@
           <w:sz w:val="18"/>
           <w:szCs w:val="16"/>
         </w:rPr>
-        <w:t xml:space="preserve"> Specification</w:t>
-      </w:r>
-      <w:r>
-        <w:rPr>
-          <w:rFonts w:asciiTheme="majorHAnsi" w:hAnsiTheme="majorHAnsi" w:cstheme="majorHAnsi"/>
-          <w:color w:val="000000"/>
-          <w:sz w:val="18"/>
-          <w:szCs w:val="16"/>
-        </w:rPr>
-        <w:t xml:space="preserve">  </w:t>
+        <w:t xml:space="preserve"> Specification  </w:t>
       </w:r>
     </w:p>
     <w:p>
@@ -2755,33 +2724,25 @@
           <w:sz w:val="18"/>
           <w:szCs w:val="16"/>
         </w:rPr>
-        <w:t>REST</w:t>
-      </w:r>
-      <w:r>
-        <w:rPr>
-          <w:rFonts w:asciiTheme="majorHAnsi" w:hAnsiTheme="majorHAnsi" w:cstheme="majorHAnsi"/>
-          <w:color w:val="000000"/>
-          <w:sz w:val="18"/>
-          <w:szCs w:val="16"/>
-        </w:rPr>
-        <w:t>ful</w:t>
-      </w:r>
-      <w:r>
-        <w:rPr>
-          <w:rFonts w:asciiTheme="majorHAnsi" w:hAnsiTheme="majorHAnsi" w:cstheme="majorHAnsi"/>
-          <w:color w:val="000000"/>
-          <w:sz w:val="18"/>
-          <w:szCs w:val="16"/>
-        </w:rPr>
-        <w:t xml:space="preserve"> API Modelling Language (RAML)</w:t>
-      </w:r>
+        <w:t>RESTful API Modelling Language (RAML)</w:t>
+      </w:r>
+    </w:p>
+    <w:p>
+      <w:pPr>
+        <w:rPr>
+          <w:rFonts w:asciiTheme="majorHAnsi" w:hAnsiTheme="majorHAnsi" w:cstheme="majorHAnsi"/>
+          <w:color w:val="000000"/>
+          <w:sz w:val="18"/>
+          <w:szCs w:val="16"/>
+        </w:rPr>
+      </w:pPr>
     </w:p>
     <w:p>
       <w:pPr>
         <w:pStyle w:val="ListParagraph"/>
         <w:numPr>
           <w:ilvl w:val="0"/>
-          <w:numId w:val="24"/>
+          <w:numId w:val="33"/>
         </w:numPr>
         <w:rPr>
           <w:rFonts w:asciiTheme="majorHAnsi" w:hAnsiTheme="majorHAnsi" w:cstheme="majorHAnsi"/>
@@ -2805,7 +2766,7 @@
         <w:pStyle w:val="ListParagraph"/>
         <w:numPr>
           <w:ilvl w:val="1"/>
-          <w:numId w:val="24"/>
+          <w:numId w:val="33"/>
         </w:numPr>
         <w:rPr>
           <w:rFonts w:asciiTheme="majorHAnsi" w:hAnsiTheme="majorHAnsi" w:cstheme="majorHAnsi"/>
@@ -2829,7 +2790,7 @@
         <w:pStyle w:val="ListParagraph"/>
         <w:numPr>
           <w:ilvl w:val="1"/>
-          <w:numId w:val="24"/>
+          <w:numId w:val="33"/>
         </w:numPr>
         <w:rPr>
           <w:rFonts w:asciiTheme="majorHAnsi" w:hAnsiTheme="majorHAnsi" w:cstheme="majorHAnsi"/>
@@ -2845,6 +2806,267 @@
           <w:sz w:val="18"/>
           <w:szCs w:val="16"/>
         </w:rPr>
+        <w:t>SOAP 1.2</w:t>
+      </w:r>
+    </w:p>
+    <w:p>
+      <w:pPr>
+        <w:rPr>
+          <w:rFonts w:asciiTheme="majorHAnsi" w:hAnsiTheme="majorHAnsi" w:cstheme="majorHAnsi"/>
+          <w:color w:val="000000"/>
+          <w:sz w:val="18"/>
+          <w:szCs w:val="16"/>
+        </w:rPr>
+      </w:pPr>
+      <w:bookmarkStart w:id="4" w:name="_GoBack"/>
+      <w:bookmarkEnd w:id="4"/>
+    </w:p>
+    <w:p>
+      <w:pPr>
+        <w:rPr>
+          <w:rFonts w:asciiTheme="majorHAnsi" w:hAnsiTheme="majorHAnsi" w:cstheme="majorHAnsi"/>
+          <w:color w:val="000000"/>
+          <w:sz w:val="18"/>
+          <w:szCs w:val="16"/>
+        </w:rPr>
+      </w:pPr>
+    </w:p>
+    <w:p>
+      <w:pPr>
+        <w:rPr>
+          <w:rFonts w:asciiTheme="majorHAnsi" w:hAnsiTheme="majorHAnsi" w:cstheme="majorHAnsi"/>
+          <w:color w:val="000000"/>
+          <w:sz w:val="18"/>
+          <w:szCs w:val="16"/>
+        </w:rPr>
+      </w:pPr>
+    </w:p>
+    <w:p>
+      <w:pPr>
+        <w:rPr>
+          <w:rFonts w:asciiTheme="majorHAnsi" w:hAnsiTheme="majorHAnsi" w:cstheme="majorHAnsi"/>
+          <w:color w:val="000000"/>
+          <w:sz w:val="18"/>
+          <w:szCs w:val="16"/>
+        </w:rPr>
+      </w:pPr>
+    </w:p>
+    <w:p>
+      <w:pPr>
+        <w:rPr>
+          <w:rFonts w:asciiTheme="majorHAnsi" w:hAnsiTheme="majorHAnsi" w:cstheme="majorHAnsi"/>
+          <w:color w:val="000000"/>
+          <w:sz w:val="18"/>
+          <w:szCs w:val="16"/>
+        </w:rPr>
+      </w:pPr>
+    </w:p>
+    <w:p>
+      <w:pPr>
+        <w:pStyle w:val="ListParagraph"/>
+        <w:numPr>
+          <w:ilvl w:val="0"/>
+          <w:numId w:val="33"/>
+        </w:numPr>
+        <w:rPr>
+          <w:rFonts w:asciiTheme="majorHAnsi" w:hAnsiTheme="majorHAnsi" w:cstheme="majorHAnsi"/>
+          <w:color w:val="000000"/>
+          <w:sz w:val="18"/>
+          <w:szCs w:val="16"/>
+        </w:rPr>
+      </w:pPr>
+      <w:r>
+        <w:rPr>
+          <w:rFonts w:asciiTheme="majorHAnsi" w:hAnsiTheme="majorHAnsi" w:cstheme="majorHAnsi"/>
+          <w:color w:val="000000"/>
+          <w:sz w:val="18"/>
+          <w:szCs w:val="16"/>
+        </w:rPr>
+        <w:t>REST</w:t>
+      </w:r>
+      <w:r>
+        <w:rPr>
+          <w:rFonts w:asciiTheme="majorHAnsi" w:hAnsiTheme="majorHAnsi" w:cstheme="majorHAnsi"/>
+          <w:color w:val="000000"/>
+          <w:sz w:val="18"/>
+          <w:szCs w:val="16"/>
+        </w:rPr>
+        <w:t xml:space="preserve"> </w:t>
+      </w:r>
+      <w:r>
+        <w:rPr>
+          <w:rFonts w:asciiTheme="majorHAnsi" w:hAnsiTheme="majorHAnsi" w:cstheme="majorHAnsi"/>
+          <w:color w:val="000000"/>
+          <w:sz w:val="18"/>
+          <w:szCs w:val="16"/>
+        </w:rPr>
+        <w:t>API Contract Standards</w:t>
+      </w:r>
+      <w:r>
+        <w:rPr>
+          <w:rFonts w:asciiTheme="majorHAnsi" w:hAnsiTheme="majorHAnsi" w:cstheme="majorHAnsi"/>
+          <w:color w:val="000000"/>
+          <w:sz w:val="18"/>
+          <w:szCs w:val="16"/>
+        </w:rPr>
+        <w:t>:</w:t>
+      </w:r>
+    </w:p>
+    <w:p>
+      <w:pPr>
+        <w:pStyle w:val="ListParagraph"/>
+        <w:numPr>
+          <w:ilvl w:val="1"/>
+          <w:numId w:val="33"/>
+        </w:numPr>
+        <w:rPr>
+          <w:rFonts w:asciiTheme="majorHAnsi" w:hAnsiTheme="majorHAnsi" w:cstheme="majorHAnsi"/>
+          <w:color w:val="000000"/>
+          <w:sz w:val="18"/>
+          <w:szCs w:val="16"/>
+        </w:rPr>
+      </w:pPr>
+      <w:proofErr w:type="spellStart"/>
+      <w:r>
+        <w:rPr>
+          <w:rFonts w:asciiTheme="majorHAnsi" w:hAnsiTheme="majorHAnsi" w:cstheme="majorHAnsi"/>
+          <w:color w:val="000000"/>
+          <w:sz w:val="18"/>
+          <w:szCs w:val="16"/>
+        </w:rPr>
+        <w:t>OpenAPI</w:t>
+      </w:r>
+      <w:proofErr w:type="spellEnd"/>
+      <w:r>
+        <w:rPr>
+          <w:rFonts w:asciiTheme="majorHAnsi" w:hAnsiTheme="majorHAnsi" w:cstheme="majorHAnsi"/>
+          <w:color w:val="000000"/>
+          <w:sz w:val="18"/>
+          <w:szCs w:val="16"/>
+        </w:rPr>
+        <w:t xml:space="preserve"> Specification</w:t>
+      </w:r>
+      <w:r>
+        <w:rPr>
+          <w:rFonts w:asciiTheme="majorHAnsi" w:hAnsiTheme="majorHAnsi" w:cstheme="majorHAnsi"/>
+          <w:color w:val="000000"/>
+          <w:sz w:val="18"/>
+          <w:szCs w:val="16"/>
+        </w:rPr>
+        <w:t xml:space="preserve">  </w:t>
+      </w:r>
+    </w:p>
+    <w:p>
+      <w:pPr>
+        <w:pStyle w:val="ListParagraph"/>
+        <w:numPr>
+          <w:ilvl w:val="1"/>
+          <w:numId w:val="33"/>
+        </w:numPr>
+        <w:rPr>
+          <w:rFonts w:asciiTheme="majorHAnsi" w:hAnsiTheme="majorHAnsi" w:cstheme="majorHAnsi"/>
+          <w:color w:val="000000"/>
+          <w:sz w:val="18"/>
+          <w:szCs w:val="16"/>
+        </w:rPr>
+      </w:pPr>
+      <w:r>
+        <w:rPr>
+          <w:rFonts w:asciiTheme="majorHAnsi" w:hAnsiTheme="majorHAnsi" w:cstheme="majorHAnsi"/>
+          <w:color w:val="000000"/>
+          <w:sz w:val="18"/>
+          <w:szCs w:val="16"/>
+        </w:rPr>
+        <w:t>REST</w:t>
+      </w:r>
+      <w:r>
+        <w:rPr>
+          <w:rFonts w:asciiTheme="majorHAnsi" w:hAnsiTheme="majorHAnsi" w:cstheme="majorHAnsi"/>
+          <w:color w:val="000000"/>
+          <w:sz w:val="18"/>
+          <w:szCs w:val="16"/>
+        </w:rPr>
+        <w:t>ful</w:t>
+      </w:r>
+      <w:r>
+        <w:rPr>
+          <w:rFonts w:asciiTheme="majorHAnsi" w:hAnsiTheme="majorHAnsi" w:cstheme="majorHAnsi"/>
+          <w:color w:val="000000"/>
+          <w:sz w:val="18"/>
+          <w:szCs w:val="16"/>
+        </w:rPr>
+        <w:t xml:space="preserve"> API Modelling Language (RAML)</w:t>
+      </w:r>
+    </w:p>
+    <w:p>
+      <w:pPr>
+        <w:pStyle w:val="ListParagraph"/>
+        <w:numPr>
+          <w:ilvl w:val="0"/>
+          <w:numId w:val="33"/>
+        </w:numPr>
+        <w:rPr>
+          <w:rFonts w:asciiTheme="majorHAnsi" w:hAnsiTheme="majorHAnsi" w:cstheme="majorHAnsi"/>
+          <w:color w:val="000000"/>
+          <w:sz w:val="18"/>
+          <w:szCs w:val="16"/>
+        </w:rPr>
+      </w:pPr>
+      <w:r>
+        <w:rPr>
+          <w:rFonts w:asciiTheme="majorHAnsi" w:hAnsiTheme="majorHAnsi" w:cstheme="majorHAnsi"/>
+          <w:color w:val="000000"/>
+          <w:sz w:val="18"/>
+          <w:szCs w:val="16"/>
+        </w:rPr>
+        <w:t>SOAP API Contract Standards:</w:t>
+      </w:r>
+    </w:p>
+    <w:p>
+      <w:pPr>
+        <w:pStyle w:val="ListParagraph"/>
+        <w:numPr>
+          <w:ilvl w:val="1"/>
+          <w:numId w:val="33"/>
+        </w:numPr>
+        <w:rPr>
+          <w:rFonts w:asciiTheme="majorHAnsi" w:hAnsiTheme="majorHAnsi" w:cstheme="majorHAnsi"/>
+          <w:color w:val="000000"/>
+          <w:sz w:val="18"/>
+          <w:szCs w:val="16"/>
+        </w:rPr>
+      </w:pPr>
+      <w:r>
+        <w:rPr>
+          <w:rFonts w:asciiTheme="majorHAnsi" w:hAnsiTheme="majorHAnsi" w:cstheme="majorHAnsi"/>
+          <w:color w:val="000000"/>
+          <w:sz w:val="18"/>
+          <w:szCs w:val="16"/>
+        </w:rPr>
+        <w:t>SOAP 1.1</w:t>
+      </w:r>
+    </w:p>
+    <w:p>
+      <w:pPr>
+        <w:pStyle w:val="ListParagraph"/>
+        <w:numPr>
+          <w:ilvl w:val="1"/>
+          <w:numId w:val="33"/>
+        </w:numPr>
+        <w:rPr>
+          <w:rFonts w:asciiTheme="majorHAnsi" w:hAnsiTheme="majorHAnsi" w:cstheme="majorHAnsi"/>
+          <w:color w:val="000000"/>
+          <w:sz w:val="18"/>
+          <w:szCs w:val="16"/>
+        </w:rPr>
+      </w:pPr>
+      <w:r>
+        <w:rPr>
+          <w:rFonts w:asciiTheme="majorHAnsi" w:hAnsiTheme="majorHAnsi" w:cstheme="majorHAnsi"/>
+          <w:color w:val="000000"/>
+          <w:sz w:val="18"/>
+          <w:szCs w:val="16"/>
+        </w:rPr>
         <w:t xml:space="preserve">SOAP </w:t>
       </w:r>
       <w:r>
@@ -3307,11 +3529,11 @@
       <w:pPr>
         <w:pStyle w:val="Heading3"/>
       </w:pPr>
-      <w:bookmarkStart w:id="6" w:name="_Toc517560688"/>
+      <w:bookmarkStart w:id="5" w:name="_Toc517560688"/>
       <w:r>
         <w:t>API Specifications</w:t>
       </w:r>
-      <w:bookmarkEnd w:id="6"/>
+      <w:bookmarkEnd w:id="5"/>
       <w:r>
         <w:t xml:space="preserve"> </w:t>
       </w:r>
@@ -3373,6 +3595,7 @@
     </w:p>
     <w:p>
       <w:r>
+        <w:lastRenderedPageBreak/>
         <w:t xml:space="preserve">API </w:t>
       </w:r>
       <w:r>
@@ -3567,7 +3790,6 @@
         <w:rPr>
           <w:noProof/>
         </w:rPr>
-        <w:lastRenderedPageBreak/>
         <w:drawing>
           <wp:inline distT="0" distB="0" distL="0" distR="0" wp14:anchorId="477825FE" wp14:editId="6A78D33A">
             <wp:extent cx="3274807" cy="1593669"/>
@@ -4050,6 +4272,7 @@
           <w:sz w:val="18"/>
           <w:szCs w:val="16"/>
         </w:rPr>
+        <w:lastRenderedPageBreak/>
         <w:t>Example (i.e. provide a concrete example for each data item returned, with any sensitive information scrubbed or replaced with dummy data)</w:t>
       </w:r>
     </w:p>
@@ -4128,7 +4351,6 @@
         <w:rPr>
           <w:noProof/>
         </w:rPr>
-        <w:lastRenderedPageBreak/>
         <w:drawing>
           <wp:inline distT="0" distB="0" distL="0" distR="0" wp14:anchorId="21EC4D15" wp14:editId="19B8CBAF">
             <wp:extent cx="4063436" cy="2019145"/>
@@ -4331,11 +4553,11 @@
       <w:pPr>
         <w:pStyle w:val="Heading3"/>
       </w:pPr>
-      <w:bookmarkStart w:id="7" w:name="_Toc517560689"/>
+      <w:bookmarkStart w:id="6" w:name="_Toc517560689"/>
       <w:r>
         <w:t>Swagger and RAML</w:t>
       </w:r>
-      <w:bookmarkEnd w:id="7"/>
+      <w:bookmarkEnd w:id="6"/>
     </w:p>
     <w:p>
       <w:pPr>
@@ -4859,12 +5081,12 @@
       <w:pPr>
         <w:pStyle w:val="Heading4"/>
       </w:pPr>
-      <w:bookmarkStart w:id="8" w:name="_Toc517560690"/>
+      <w:bookmarkStart w:id="7" w:name="_Toc517560690"/>
       <w:r>
         <w:lastRenderedPageBreak/>
         <w:t>Conversions</w:t>
       </w:r>
-      <w:bookmarkEnd w:id="8"/>
+      <w:bookmarkEnd w:id="7"/>
     </w:p>
     <w:p>
       <w:pPr>
@@ -5259,7 +5481,7 @@
       <w:pPr>
         <w:pStyle w:val="Heading2"/>
       </w:pPr>
-      <w:bookmarkStart w:id="9" w:name="_Toc517560691"/>
+      <w:bookmarkStart w:id="8" w:name="_Toc517560691"/>
       <w:r>
         <w:lastRenderedPageBreak/>
         <w:t xml:space="preserve">MuleSoft </w:t>
@@ -5267,7 +5489,7 @@
       <w:r>
         <w:t>Design Center</w:t>
       </w:r>
-      <w:bookmarkEnd w:id="9"/>
+      <w:bookmarkEnd w:id="8"/>
     </w:p>
     <w:p>
       <w:pPr>
@@ -6078,6 +6300,92 @@
     </w:lvl>
   </w:abstractNum>
   <w:abstractNum w:abstractNumId="1" w15:restartNumberingAfterBreak="0">
+    <w:nsid w:val="091B0A8B"/>
+    <w:multiLevelType w:val="hybridMultilevel"/>
+    <w:tmpl w:val="5644DA9C"/>
+    <w:lvl w:ilvl="0" w:tplc="0409000F">
+      <w:start w:val="1"/>
+      <w:numFmt w:val="decimal"/>
+      <w:lvlText w:val="%1."/>
+      <w:lvlJc w:val="left"/>
+      <w:pPr>
+        <w:ind w:left="720" w:hanging="360"/>
+      </w:pPr>
+    </w:lvl>
+    <w:lvl w:ilvl="1" w:tplc="04090019">
+      <w:start w:val="1"/>
+      <w:numFmt w:val="lowerLetter"/>
+      <w:lvlText w:val="%2."/>
+      <w:lvlJc w:val="left"/>
+      <w:pPr>
+        <w:ind w:left="1440" w:hanging="360"/>
+      </w:pPr>
+    </w:lvl>
+    <w:lvl w:ilvl="2" w:tplc="0409001B" w:tentative="1">
+      <w:start w:val="1"/>
+      <w:numFmt w:val="lowerRoman"/>
+      <w:lvlText w:val="%3."/>
+      <w:lvlJc w:val="right"/>
+      <w:pPr>
+        <w:ind w:left="2160" w:hanging="180"/>
+      </w:pPr>
+    </w:lvl>
+    <w:lvl w:ilvl="3" w:tplc="0409000F" w:tentative="1">
+      <w:start w:val="1"/>
+      <w:numFmt w:val="decimal"/>
+      <w:lvlText w:val="%4."/>
+      <w:lvlJc w:val="left"/>
+      <w:pPr>
+        <w:ind w:left="2880" w:hanging="360"/>
+      </w:pPr>
+    </w:lvl>
+    <w:lvl w:ilvl="4" w:tplc="04090019" w:tentative="1">
+      <w:start w:val="1"/>
+      <w:numFmt w:val="lowerLetter"/>
+      <w:lvlText w:val="%5."/>
+      <w:lvlJc w:val="left"/>
+      <w:pPr>
+        <w:ind w:left="3600" w:hanging="360"/>
+      </w:pPr>
+    </w:lvl>
+    <w:lvl w:ilvl="5" w:tplc="0409001B" w:tentative="1">
+      <w:start w:val="1"/>
+      <w:numFmt w:val="lowerRoman"/>
+      <w:lvlText w:val="%6."/>
+      <w:lvlJc w:val="right"/>
+      <w:pPr>
+        <w:ind w:left="4320" w:hanging="180"/>
+      </w:pPr>
+    </w:lvl>
+    <w:lvl w:ilvl="6" w:tplc="0409000F" w:tentative="1">
+      <w:start w:val="1"/>
+      <w:numFmt w:val="decimal"/>
+      <w:lvlText w:val="%7."/>
+      <w:lvlJc w:val="left"/>
+      <w:pPr>
+        <w:ind w:left="5040" w:hanging="360"/>
+      </w:pPr>
+    </w:lvl>
+    <w:lvl w:ilvl="7" w:tplc="04090019" w:tentative="1">
+      <w:start w:val="1"/>
+      <w:numFmt w:val="lowerLetter"/>
+      <w:lvlText w:val="%8."/>
+      <w:lvlJc w:val="left"/>
+      <w:pPr>
+        <w:ind w:left="5760" w:hanging="360"/>
+      </w:pPr>
+    </w:lvl>
+    <w:lvl w:ilvl="8" w:tplc="0409001B" w:tentative="1">
+      <w:start w:val="1"/>
+      <w:numFmt w:val="lowerRoman"/>
+      <w:lvlText w:val="%9."/>
+      <w:lvlJc w:val="right"/>
+      <w:pPr>
+        <w:ind w:left="6480" w:hanging="180"/>
+      </w:pPr>
+    </w:lvl>
+  </w:abstractNum>
+  <w:abstractNum w:abstractNumId="2" w15:restartNumberingAfterBreak="0">
     <w:nsid w:val="0B2E1EE3"/>
     <w:multiLevelType w:val="hybridMultilevel"/>
     <w:tmpl w:val="3DD0A832"/>
@@ -6190,7 +6498,7 @@
       </w:rPr>
     </w:lvl>
   </w:abstractNum>
-  <w:abstractNum w:abstractNumId="2" w15:restartNumberingAfterBreak="0">
+  <w:abstractNum w:abstractNumId="3" w15:restartNumberingAfterBreak="0">
     <w:nsid w:val="0EC53C3A"/>
     <w:multiLevelType w:val="hybridMultilevel"/>
     <w:tmpl w:val="7AA0C80E"/>
@@ -6276,7 +6584,7 @@
       </w:pPr>
     </w:lvl>
   </w:abstractNum>
-  <w:abstractNum w:abstractNumId="3" w15:restartNumberingAfterBreak="0">
+  <w:abstractNum w:abstractNumId="4" w15:restartNumberingAfterBreak="0">
     <w:nsid w:val="14245530"/>
     <w:multiLevelType w:val="hybridMultilevel"/>
     <w:tmpl w:val="B51CA150"/>
@@ -6365,7 +6673,7 @@
       </w:pPr>
     </w:lvl>
   </w:abstractNum>
-  <w:abstractNum w:abstractNumId="4" w15:restartNumberingAfterBreak="0">
+  <w:abstractNum w:abstractNumId="5" w15:restartNumberingAfterBreak="0">
     <w:nsid w:val="17CE780B"/>
     <w:multiLevelType w:val="hybridMultilevel"/>
     <w:tmpl w:val="3C420672"/>
@@ -6478,7 +6786,7 @@
       </w:rPr>
     </w:lvl>
   </w:abstractNum>
-  <w:abstractNum w:abstractNumId="5" w15:restartNumberingAfterBreak="0">
+  <w:abstractNum w:abstractNumId="6" w15:restartNumberingAfterBreak="0">
     <w:nsid w:val="18D6074C"/>
     <w:multiLevelType w:val="hybridMultilevel"/>
     <w:tmpl w:val="627EF43E"/>
@@ -6591,7 +6899,7 @@
       </w:rPr>
     </w:lvl>
   </w:abstractNum>
-  <w:abstractNum w:abstractNumId="6" w15:restartNumberingAfterBreak="0">
+  <w:abstractNum w:abstractNumId="7" w15:restartNumberingAfterBreak="0">
     <w:nsid w:val="1B181831"/>
     <w:multiLevelType w:val="hybridMultilevel"/>
     <w:tmpl w:val="ED12931E"/>
@@ -6680,7 +6988,7 @@
       </w:pPr>
     </w:lvl>
   </w:abstractNum>
-  <w:abstractNum w:abstractNumId="7" w15:restartNumberingAfterBreak="0">
+  <w:abstractNum w:abstractNumId="8" w15:restartNumberingAfterBreak="0">
     <w:nsid w:val="200B07A4"/>
     <w:multiLevelType w:val="hybridMultilevel"/>
     <w:tmpl w:val="8AD0D050"/>
@@ -6793,7 +7101,7 @@
       </w:rPr>
     </w:lvl>
   </w:abstractNum>
-  <w:abstractNum w:abstractNumId="8" w15:restartNumberingAfterBreak="0">
+  <w:abstractNum w:abstractNumId="9" w15:restartNumberingAfterBreak="0">
     <w:nsid w:val="208662D9"/>
     <w:multiLevelType w:val="hybridMultilevel"/>
     <w:tmpl w:val="B51CA150"/>
@@ -6882,7 +7190,7 @@
       </w:pPr>
     </w:lvl>
   </w:abstractNum>
-  <w:abstractNum w:abstractNumId="9" w15:restartNumberingAfterBreak="0">
+  <w:abstractNum w:abstractNumId="10" w15:restartNumberingAfterBreak="0">
     <w:nsid w:val="23F0609F"/>
     <w:multiLevelType w:val="hybridMultilevel"/>
     <w:tmpl w:val="2252F26C"/>
@@ -6995,7 +7303,7 @@
       </w:rPr>
     </w:lvl>
   </w:abstractNum>
-  <w:abstractNum w:abstractNumId="10" w15:restartNumberingAfterBreak="0">
+  <w:abstractNum w:abstractNumId="11" w15:restartNumberingAfterBreak="0">
     <w:nsid w:val="2539233E"/>
     <w:multiLevelType w:val="hybridMultilevel"/>
     <w:tmpl w:val="112E7F82"/>
@@ -7084,7 +7392,7 @@
       </w:pPr>
     </w:lvl>
   </w:abstractNum>
-  <w:abstractNum w:abstractNumId="11" w15:restartNumberingAfterBreak="0">
+  <w:abstractNum w:abstractNumId="12" w15:restartNumberingAfterBreak="0">
     <w:nsid w:val="26177BBD"/>
     <w:multiLevelType w:val="hybridMultilevel"/>
     <w:tmpl w:val="B05C3C2A"/>
@@ -7197,7 +7505,7 @@
       </w:rPr>
     </w:lvl>
   </w:abstractNum>
-  <w:abstractNum w:abstractNumId="12" w15:restartNumberingAfterBreak="0">
+  <w:abstractNum w:abstractNumId="13" w15:restartNumberingAfterBreak="0">
     <w:nsid w:val="2EE54174"/>
     <w:multiLevelType w:val="hybridMultilevel"/>
     <w:tmpl w:val="C13234E6"/>
@@ -7288,7 +7596,7 @@
       </w:pPr>
     </w:lvl>
   </w:abstractNum>
-  <w:abstractNum w:abstractNumId="13" w15:restartNumberingAfterBreak="0">
+  <w:abstractNum w:abstractNumId="14" w15:restartNumberingAfterBreak="0">
     <w:nsid w:val="2F5E60F5"/>
     <w:multiLevelType w:val="hybridMultilevel"/>
     <w:tmpl w:val="B51CA150"/>
@@ -7377,7 +7685,7 @@
       </w:pPr>
     </w:lvl>
   </w:abstractNum>
-  <w:abstractNum w:abstractNumId="14" w15:restartNumberingAfterBreak="0">
+  <w:abstractNum w:abstractNumId="15" w15:restartNumberingAfterBreak="0">
     <w:nsid w:val="33307C88"/>
     <w:multiLevelType w:val="hybridMultilevel"/>
     <w:tmpl w:val="BC26AE46"/>
@@ -7466,7 +7774,7 @@
       </w:pPr>
     </w:lvl>
   </w:abstractNum>
-  <w:abstractNum w:abstractNumId="15" w15:restartNumberingAfterBreak="0">
+  <w:abstractNum w:abstractNumId="16" w15:restartNumberingAfterBreak="0">
     <w:nsid w:val="357E58BD"/>
     <w:multiLevelType w:val="hybridMultilevel"/>
     <w:tmpl w:val="69F09C0E"/>
@@ -7555,7 +7863,7 @@
       </w:pPr>
     </w:lvl>
   </w:abstractNum>
-  <w:abstractNum w:abstractNumId="16" w15:restartNumberingAfterBreak="0">
+  <w:abstractNum w:abstractNumId="17" w15:restartNumberingAfterBreak="0">
     <w:nsid w:val="3CD5745E"/>
     <w:multiLevelType w:val="hybridMultilevel"/>
     <w:tmpl w:val="C5527AE8"/>
@@ -7641,7 +7949,7 @@
       </w:pPr>
     </w:lvl>
   </w:abstractNum>
-  <w:abstractNum w:abstractNumId="17" w15:restartNumberingAfterBreak="0">
+  <w:abstractNum w:abstractNumId="18" w15:restartNumberingAfterBreak="0">
     <w:nsid w:val="4C8373AD"/>
     <w:multiLevelType w:val="hybridMultilevel"/>
     <w:tmpl w:val="F05A572E"/>
@@ -7730,7 +8038,7 @@
       </w:pPr>
     </w:lvl>
   </w:abstractNum>
-  <w:abstractNum w:abstractNumId="18" w15:restartNumberingAfterBreak="0">
+  <w:abstractNum w:abstractNumId="19" w15:restartNumberingAfterBreak="0">
     <w:nsid w:val="4FE60217"/>
     <w:multiLevelType w:val="hybridMultilevel"/>
     <w:tmpl w:val="B51CA150"/>
@@ -7819,7 +8127,7 @@
       </w:pPr>
     </w:lvl>
   </w:abstractNum>
-  <w:abstractNum w:abstractNumId="19" w15:restartNumberingAfterBreak="0">
+  <w:abstractNum w:abstractNumId="20" w15:restartNumberingAfterBreak="0">
     <w:nsid w:val="51A97418"/>
     <w:multiLevelType w:val="hybridMultilevel"/>
     <w:tmpl w:val="76AC022A"/>
@@ -7908,7 +8216,7 @@
       </w:pPr>
     </w:lvl>
   </w:abstractNum>
-  <w:abstractNum w:abstractNumId="20" w15:restartNumberingAfterBreak="0">
+  <w:abstractNum w:abstractNumId="21" w15:restartNumberingAfterBreak="0">
     <w:nsid w:val="54AD2782"/>
     <w:multiLevelType w:val="hybridMultilevel"/>
     <w:tmpl w:val="E24ABD3C"/>
@@ -7997,7 +8305,7 @@
       </w:pPr>
     </w:lvl>
   </w:abstractNum>
-  <w:abstractNum w:abstractNumId="21" w15:restartNumberingAfterBreak="0">
+  <w:abstractNum w:abstractNumId="22" w15:restartNumberingAfterBreak="0">
     <w:nsid w:val="55BB2A44"/>
     <w:multiLevelType w:val="hybridMultilevel"/>
     <w:tmpl w:val="B51CA150"/>
@@ -8086,7 +8394,7 @@
       </w:pPr>
     </w:lvl>
   </w:abstractNum>
-  <w:abstractNum w:abstractNumId="22" w15:restartNumberingAfterBreak="0">
+  <w:abstractNum w:abstractNumId="23" w15:restartNumberingAfterBreak="0">
     <w:nsid w:val="57B054C1"/>
     <w:multiLevelType w:val="hybridMultilevel"/>
     <w:tmpl w:val="74BCE22C"/>
@@ -8178,7 +8486,7 @@
       </w:pPr>
     </w:lvl>
   </w:abstractNum>
-  <w:abstractNum w:abstractNumId="23" w15:restartNumberingAfterBreak="0">
+  <w:abstractNum w:abstractNumId="24" w15:restartNumberingAfterBreak="0">
     <w:nsid w:val="5FAF1575"/>
     <w:multiLevelType w:val="hybridMultilevel"/>
     <w:tmpl w:val="C090F0DC"/>
@@ -8291,7 +8599,7 @@
       </w:rPr>
     </w:lvl>
   </w:abstractNum>
-  <w:abstractNum w:abstractNumId="24" w15:restartNumberingAfterBreak="0">
+  <w:abstractNum w:abstractNumId="25" w15:restartNumberingAfterBreak="0">
     <w:nsid w:val="6065559D"/>
     <w:multiLevelType w:val="hybridMultilevel"/>
     <w:tmpl w:val="56E042D2"/>
@@ -8380,7 +8688,7 @@
       </w:pPr>
     </w:lvl>
   </w:abstractNum>
-  <w:abstractNum w:abstractNumId="25" w15:restartNumberingAfterBreak="0">
+  <w:abstractNum w:abstractNumId="26" w15:restartNumberingAfterBreak="0">
     <w:nsid w:val="606C5CDC"/>
     <w:multiLevelType w:val="hybridMultilevel"/>
     <w:tmpl w:val="E4C03B64"/>
@@ -8469,7 +8777,7 @@
       </w:pPr>
     </w:lvl>
   </w:abstractNum>
-  <w:abstractNum w:abstractNumId="26" w15:restartNumberingAfterBreak="0">
+  <w:abstractNum w:abstractNumId="27" w15:restartNumberingAfterBreak="0">
     <w:nsid w:val="64EB677C"/>
     <w:multiLevelType w:val="multilevel"/>
     <w:tmpl w:val="99247028"/>
@@ -8582,7 +8890,7 @@
       </w:pPr>
     </w:lvl>
   </w:abstractNum>
-  <w:abstractNum w:abstractNumId="27" w15:restartNumberingAfterBreak="0">
+  <w:abstractNum w:abstractNumId="28" w15:restartNumberingAfterBreak="0">
     <w:nsid w:val="66477958"/>
     <w:multiLevelType w:val="hybridMultilevel"/>
     <w:tmpl w:val="DB0E667C"/>
@@ -8668,7 +8976,7 @@
       </w:pPr>
     </w:lvl>
   </w:abstractNum>
-  <w:abstractNum w:abstractNumId="28" w15:restartNumberingAfterBreak="0">
+  <w:abstractNum w:abstractNumId="29" w15:restartNumberingAfterBreak="0">
     <w:nsid w:val="715C1B19"/>
     <w:multiLevelType w:val="hybridMultilevel"/>
     <w:tmpl w:val="2F08B632"/>
@@ -8754,7 +9062,7 @@
       </w:pPr>
     </w:lvl>
   </w:abstractNum>
-  <w:abstractNum w:abstractNumId="29" w15:restartNumberingAfterBreak="0">
+  <w:abstractNum w:abstractNumId="30" w15:restartNumberingAfterBreak="0">
     <w:nsid w:val="76142E9C"/>
     <w:multiLevelType w:val="hybridMultilevel"/>
     <w:tmpl w:val="54663196"/>
@@ -8843,7 +9151,7 @@
       </w:pPr>
     </w:lvl>
   </w:abstractNum>
-  <w:abstractNum w:abstractNumId="30" w15:restartNumberingAfterBreak="0">
+  <w:abstractNum w:abstractNumId="31" w15:restartNumberingAfterBreak="0">
     <w:nsid w:val="768A7076"/>
     <w:multiLevelType w:val="hybridMultilevel"/>
     <w:tmpl w:val="B51CA150"/>
@@ -8932,7 +9240,7 @@
       </w:pPr>
     </w:lvl>
   </w:abstractNum>
-  <w:abstractNum w:abstractNumId="31" w15:restartNumberingAfterBreak="0">
+  <w:abstractNum w:abstractNumId="32" w15:restartNumberingAfterBreak="0">
     <w:nsid w:val="7E351380"/>
     <w:multiLevelType w:val="hybridMultilevel"/>
     <w:tmpl w:val="6D445386"/>
@@ -9022,111 +9330,106 @@
     </w:lvl>
   </w:abstractNum>
   <w:num w:numId="1">
+    <w:abstractNumId w:val="15"/>
+  </w:num>
+  <w:num w:numId="2">
+    <w:abstractNumId w:val="16"/>
+  </w:num>
+  <w:num w:numId="3">
+    <w:abstractNumId w:val="13"/>
+  </w:num>
+  <w:num w:numId="4">
+    <w:abstractNumId w:val="20"/>
+  </w:num>
+  <w:num w:numId="5">
+    <w:abstractNumId w:val="7"/>
+  </w:num>
+  <w:num w:numId="6">
+    <w:abstractNumId w:val="17"/>
+  </w:num>
+  <w:num w:numId="7">
+    <w:abstractNumId w:val="29"/>
+  </w:num>
+  <w:num w:numId="8">
+    <w:abstractNumId w:val="32"/>
+  </w:num>
+  <w:num w:numId="9">
+    <w:abstractNumId w:val="12"/>
+  </w:num>
+  <w:num w:numId="10">
+    <w:abstractNumId w:val="19"/>
+  </w:num>
+  <w:num w:numId="11">
+    <w:abstractNumId w:val="31"/>
+  </w:num>
+  <w:num w:numId="12">
+    <w:abstractNumId w:val="9"/>
+  </w:num>
+  <w:num w:numId="13">
+    <w:abstractNumId w:val="4"/>
+  </w:num>
+  <w:num w:numId="14">
+    <w:abstractNumId w:val="22"/>
+  </w:num>
+  <w:num w:numId="15">
     <w:abstractNumId w:val="14"/>
   </w:num>
-  <w:num w:numId="2">
-    <w:abstractNumId w:val="15"/>
+  <w:num w:numId="16">
+    <w:abstractNumId w:val="8"/>
   </w:num>
-  <w:num w:numId="3">
-    <w:abstractNumId w:val="12"/>
+  <w:num w:numId="17">
+    <w:abstractNumId w:val="10"/>
   </w:num>
-  <w:num w:numId="4">
-    <w:abstractNumId w:val="19"/>
-  </w:num>
-  <w:num w:numId="5">
+  <w:num w:numId="18">
     <w:abstractNumId w:val="6"/>
   </w:num>
-  <w:num w:numId="6">
-    <w:abstractNumId w:val="16"/>
+  <w:num w:numId="19">
+    <w:abstractNumId w:val="5"/>
   </w:num>
-  <w:num w:numId="7">
+  <w:num w:numId="20">
+    <w:abstractNumId w:val="27"/>
+  </w:num>
+  <w:num w:numId="21">
     <w:abstractNumId w:val="28"/>
   </w:num>
-  <w:num w:numId="8">
-    <w:abstractNumId w:val="31"/>
-  </w:num>
-  <w:num w:numId="9">
-    <w:abstractNumId w:val="11"/>
-  </w:num>
-  <w:num w:numId="10">
-    <w:abstractNumId w:val="18"/>
-  </w:num>
-  <w:num w:numId="11">
-    <w:abstractNumId w:val="30"/>
-  </w:num>
-  <w:num w:numId="12">
-    <w:abstractNumId w:val="8"/>
-  </w:num>
-  <w:num w:numId="13">
-    <w:abstractNumId w:val="3"/>
-  </w:num>
-  <w:num w:numId="14">
-    <w:abstractNumId w:val="21"/>
-  </w:num>
-  <w:num w:numId="15">
-    <w:abstractNumId w:val="13"/>
-  </w:num>
-  <w:num w:numId="16">
-    <w:abstractNumId w:val="7"/>
-  </w:num>
-  <w:num w:numId="17">
-    <w:abstractNumId w:val="9"/>
-  </w:num>
-  <w:num w:numId="18">
-    <w:abstractNumId w:val="5"/>
-  </w:num>
-  <w:num w:numId="19">
-    <w:abstractNumId w:val="4"/>
-  </w:num>
-  <w:num w:numId="20">
-    <w:abstractNumId w:val="26"/>
-  </w:num>
-  <w:num w:numId="21">
-    <w:abstractNumId w:val="27"/>
-  </w:num>
   <w:num w:numId="22">
-    <w:abstractNumId w:val="1"/>
+    <w:abstractNumId w:val="2"/>
   </w:num>
   <w:num w:numId="23">
-    <w:abstractNumId w:val="23"/>
+    <w:abstractNumId w:val="24"/>
   </w:num>
   <w:num w:numId="24">
     <w:abstractNumId w:val="0"/>
   </w:num>
   <w:num w:numId="25">
-    <w:abstractNumId w:val="2"/>
+    <w:abstractNumId w:val="3"/>
   </w:num>
   <w:num w:numId="26">
-    <w:abstractNumId w:val="22"/>
+    <w:abstractNumId w:val="23"/>
   </w:num>
   <w:num w:numId="27">
-    <w:abstractNumId w:val="17"/>
+    <w:abstractNumId w:val="18"/>
   </w:num>
   <w:num w:numId="28">
-    <w:abstractNumId w:val="20"/>
+    <w:abstractNumId w:val="21"/>
   </w:num>
   <w:num w:numId="29">
-    <w:abstractNumId w:val="10"/>
+    <w:abstractNumId w:val="11"/>
   </w:num>
   <w:num w:numId="30">
-    <w:abstractNumId w:val="24"/>
+    <w:abstractNumId w:val="25"/>
   </w:num>
   <w:num w:numId="31">
-    <w:abstractNumId w:val="29"/>
+    <w:abstractNumId w:val="30"/>
   </w:num>
   <w:num w:numId="32">
-    <w:abstractNumId w:val="25"/>
+    <w:abstractNumId w:val="26"/>
+  </w:num>
+  <w:num w:numId="33">
+    <w:abstractNumId w:val="1"/>
   </w:num>
   <w:numIdMacAtCleanup w:val="6"/>
 </w:numbering>
-</file>
-
-<file path=word/people.xml><?xml version="1.0" encoding="utf-8"?>
-<w15:people xmlns:wpc="http://schemas.microsoft.com/office/word/2010/wordprocessingCanvas" xmlns:cx="http://schemas.microsoft.com/office/drawing/2014/chartex" xmlns:cx1="http://schemas.microsoft.com/office/drawing/2015/9/8/chartex" xmlns:cx2="http://schemas.microsoft.com/office/drawing/2015/10/21/chartex" xmlns:cx3="http://schemas.microsoft.com/office/drawing/2016/5/9/chartex" xmlns:cx4="http://schemas.microsoft.com/office/drawing/2016/5/10/chartex" xmlns:cx5="http://schemas.microsoft.com/office/drawing/2016/5/11/chartex" xmlns:cx6="http://schemas.microsoft.com/office/drawing/2016/5/12/chartex" xmlns:cx7="http://schemas.microsoft.com/office/drawing/2016/5/13/chartex" xmlns:cx8="http://schemas.microsoft.com/office/drawing/2016/5/14/chartex" xmlns:mc="http://schemas.openxmlformats.org/markup-compatibility/2006" xmlns:aink="http://schemas.microsoft.com/office/drawing/2016/ink" xmlns:am3d="http://schemas.microsoft.com/office/drawing/2017/model3d" xmlns:o="urn:schemas-microsoft-com:office:office" xmlns:r="http://schemas.openxmlformats.org/officeDocument/2006/relationships" xmlns:m="http://schemas.openxmlformats.org/officeDocument/2006/math" xmlns:v="urn:schemas-microsoft-com:vml" xmlns:wp14="http://schemas.microsoft.com/office/word/2010/wordprocessingDrawing" xmlns:wp="http://schemas.openxmlformats.org/drawingml/2006/wordprocessingDrawing" xmlns:w10="urn:schemas-microsoft-com:office:word" xmlns:w="http://schemas.openxmlformats.org/wordprocessingml/2006/main" xmlns:w14="http://schemas.microsoft.com/office/word/2010/wordml" xmlns:w15="http://schemas.microsoft.com/office/word/2012/wordml" xmlns:w16cid="http://schemas.microsoft.com/office/word/2016/wordml/cid" xmlns:w16se="http://schemas.microsoft.com/office/word/2015/wordml/symex" xmlns:wpg="http://schemas.microsoft.com/office/word/2010/wordprocessingGroup" xmlns:wpi="http://schemas.microsoft.com/office/word/2010/wordprocessingInk" xmlns:wne="http://schemas.microsoft.com/office/word/2006/wordml" xmlns:wps="http://schemas.microsoft.com/office/word/2010/wordprocessingShape" mc:Ignorable="w14 w15 w16se w16cid wp14">
-  <w15:person w15:author="Paul Marshall">
-    <w15:presenceInfo w15:providerId="Windows Live" w15:userId="2e4f7885f8398e5f"/>
-  </w15:person>
-</w15:people>
 </file>
 
 <file path=word/styles.xml><?xml version="1.0" encoding="utf-8"?>
@@ -10660,7 +10963,7 @@
 </file>
 
 <file path=customXml/itemProps1.xml><?xml version="1.0" encoding="utf-8"?>
-<ds:datastoreItem xmlns:ds="http://schemas.openxmlformats.org/officeDocument/2006/customXml" ds:itemID="{F845FFAE-9F2D-44DA-B70C-9A29F010124E}">
+<ds:datastoreItem xmlns:ds="http://schemas.openxmlformats.org/officeDocument/2006/customXml" ds:itemID="{668F2B5B-0547-4A35-BA16-EACBC9CD6726}">
   <ds:schemaRefs>
     <ds:schemaRef ds:uri="http://schemas.openxmlformats.org/officeDocument/2006/bibliography"/>
   </ds:schemaRefs>

--- a/Projects/ES ASG/ES ASG API Playbook Project/Content/04.00 ASG_API Playbook_API Contracts_Section/ASG_API Playbook_04.00 API Contracts_Section_01.08_Published Draft.docx
+++ b/Projects/ES ASG/ES ASG API Playbook Project/Content/04.00 ASG_API Playbook_API Contracts_Section/ASG_API Playbook_04.00 API Contracts_Section_01.08_Published Draft.docx
@@ -2742,7 +2742,7 @@
         <w:pStyle w:val="ListParagraph"/>
         <w:numPr>
           <w:ilvl w:val="0"/>
-          <w:numId w:val="33"/>
+          <w:numId w:val="24"/>
         </w:numPr>
         <w:rPr>
           <w:rFonts w:asciiTheme="majorHAnsi" w:hAnsiTheme="majorHAnsi" w:cstheme="majorHAnsi"/>
@@ -2758,7 +2758,18 @@
           <w:sz w:val="18"/>
           <w:szCs w:val="16"/>
         </w:rPr>
-        <w:t>SOAP API Contract Standards:</w:t>
+        <w:t xml:space="preserve">SOAP API </w:t>
+      </w:r>
+      <w:bookmarkStart w:id="4" w:name="_GoBack"/>
+      <w:bookmarkEnd w:id="4"/>
+      <w:r>
+        <w:rPr>
+          <w:rFonts w:asciiTheme="majorHAnsi" w:hAnsiTheme="majorHAnsi" w:cstheme="majorHAnsi"/>
+          <w:color w:val="000000"/>
+          <w:sz w:val="18"/>
+          <w:szCs w:val="16"/>
+        </w:rPr>
+        <w:t>Contract Standards:</w:t>
       </w:r>
     </w:p>
     <w:p>
@@ -2818,8 +2829,6 @@
           <w:szCs w:val="16"/>
         </w:rPr>
       </w:pPr>
-      <w:bookmarkStart w:id="4" w:name="_GoBack"/>
-      <w:bookmarkEnd w:id="4"/>
     </w:p>
     <w:p>
       <w:pPr>
@@ -2866,7 +2875,7 @@
         <w:pStyle w:val="ListParagraph"/>
         <w:numPr>
           <w:ilvl w:val="0"/>
-          <w:numId w:val="33"/>
+          <w:numId w:val="24"/>
         </w:numPr>
         <w:rPr>
           <w:rFonts w:asciiTheme="majorHAnsi" w:hAnsiTheme="majorHAnsi" w:cstheme="majorHAnsi"/>
@@ -3003,7 +3012,7 @@
         <w:pStyle w:val="ListParagraph"/>
         <w:numPr>
           <w:ilvl w:val="0"/>
-          <w:numId w:val="33"/>
+          <w:numId w:val="24"/>
         </w:numPr>
         <w:rPr>
           <w:rFonts w:asciiTheme="majorHAnsi" w:hAnsiTheme="majorHAnsi" w:cstheme="majorHAnsi"/>
@@ -6216,8 +6225,8 @@
   <w:abstractNum w:abstractNumId="0" w15:restartNumberingAfterBreak="0">
     <w:nsid w:val="00A150F2"/>
     <w:multiLevelType w:val="hybridMultilevel"/>
-    <w:tmpl w:val="5644DA9C"/>
-    <w:lvl w:ilvl="0" w:tplc="0409000F">
+    <w:tmpl w:val="D35E7320"/>
+    <w:lvl w:ilvl="0" w:tplc="8D0ECF06">
       <w:start w:val="1"/>
       <w:numFmt w:val="decimal"/>
       <w:lvlText w:val="%1."/>
@@ -10963,7 +10972,7 @@
 </file>
 
 <file path=customXml/itemProps1.xml><?xml version="1.0" encoding="utf-8"?>
-<ds:datastoreItem xmlns:ds="http://schemas.openxmlformats.org/officeDocument/2006/customXml" ds:itemID="{668F2B5B-0547-4A35-BA16-EACBC9CD6726}">
+<ds:datastoreItem xmlns:ds="http://schemas.openxmlformats.org/officeDocument/2006/customXml" ds:itemID="{A7187573-D137-4E9A-900C-3FAE38830753}">
   <ds:schemaRefs>
     <ds:schemaRef ds:uri="http://schemas.openxmlformats.org/officeDocument/2006/bibliography"/>
   </ds:schemaRefs>

--- a/Projects/ES ASG/ES ASG API Playbook Project/Content/04.00 ASG_API Playbook_API Contracts_Section/ASG_API Playbook_04.00 API Contracts_Section_01.08_Published Draft.docx
+++ b/Projects/ES ASG/ES ASG API Playbook Project/Content/04.00 ASG_API Playbook_API Contracts_Section/ASG_API Playbook_04.00 API Contracts_Section_01.08_Published Draft.docx
@@ -2758,18 +2758,7 @@
           <w:sz w:val="18"/>
           <w:szCs w:val="16"/>
         </w:rPr>
-        <w:t xml:space="preserve">SOAP API </w:t>
-      </w:r>
-      <w:bookmarkStart w:id="4" w:name="_GoBack"/>
-      <w:bookmarkEnd w:id="4"/>
-      <w:r>
-        <w:rPr>
-          <w:rFonts w:asciiTheme="majorHAnsi" w:hAnsiTheme="majorHAnsi" w:cstheme="majorHAnsi"/>
-          <w:color w:val="000000"/>
-          <w:sz w:val="18"/>
-          <w:szCs w:val="16"/>
-        </w:rPr>
-        <w:t>Contract Standards:</w:t>
+        <w:t>SOAP API Contract Standards:</w:t>
       </w:r>
     </w:p>
     <w:p>
@@ -2821,78 +2810,136 @@
       </w:r>
     </w:p>
     <w:p>
-      <w:pPr>
-        <w:rPr>
-          <w:rFonts w:asciiTheme="majorHAnsi" w:hAnsiTheme="majorHAnsi" w:cstheme="majorHAnsi"/>
-          <w:color w:val="000000"/>
-          <w:sz w:val="18"/>
-          <w:szCs w:val="16"/>
-        </w:rPr>
-      </w:pPr>
-    </w:p>
-    <w:p>
-      <w:pPr>
-        <w:rPr>
-          <w:rFonts w:asciiTheme="majorHAnsi" w:hAnsiTheme="majorHAnsi" w:cstheme="majorHAnsi"/>
-          <w:color w:val="000000"/>
-          <w:sz w:val="18"/>
-          <w:szCs w:val="16"/>
-        </w:rPr>
-      </w:pPr>
-    </w:p>
-    <w:p>
-      <w:pPr>
-        <w:rPr>
-          <w:rFonts w:asciiTheme="majorHAnsi" w:hAnsiTheme="majorHAnsi" w:cstheme="majorHAnsi"/>
-          <w:color w:val="000000"/>
-          <w:sz w:val="18"/>
-          <w:szCs w:val="16"/>
-        </w:rPr>
-      </w:pPr>
-    </w:p>
-    <w:p>
-      <w:pPr>
-        <w:rPr>
-          <w:rFonts w:asciiTheme="majorHAnsi" w:hAnsiTheme="majorHAnsi" w:cstheme="majorHAnsi"/>
-          <w:color w:val="000000"/>
-          <w:sz w:val="18"/>
-          <w:szCs w:val="16"/>
-        </w:rPr>
-      </w:pPr>
-    </w:p>
-    <w:p>
-      <w:pPr>
-        <w:rPr>
-          <w:rFonts w:asciiTheme="majorHAnsi" w:hAnsiTheme="majorHAnsi" w:cstheme="majorHAnsi"/>
-          <w:color w:val="000000"/>
-          <w:sz w:val="18"/>
-          <w:szCs w:val="16"/>
-        </w:rPr>
-      </w:pPr>
-    </w:p>
-    <w:p>
-      <w:pPr>
-        <w:pStyle w:val="ListParagraph"/>
-        <w:numPr>
-          <w:ilvl w:val="0"/>
-          <w:numId w:val="24"/>
-        </w:numPr>
-        <w:rPr>
-          <w:rFonts w:asciiTheme="majorHAnsi" w:hAnsiTheme="majorHAnsi" w:cstheme="majorHAnsi"/>
-          <w:color w:val="000000"/>
-          <w:sz w:val="18"/>
-          <w:szCs w:val="16"/>
-        </w:rPr>
-      </w:pPr>
-      <w:r>
-        <w:rPr>
-          <w:rFonts w:asciiTheme="majorHAnsi" w:hAnsiTheme="majorHAnsi" w:cstheme="majorHAnsi"/>
-          <w:color w:val="000000"/>
-          <w:sz w:val="18"/>
-          <w:szCs w:val="16"/>
-        </w:rPr>
-        <w:t>REST</w:t>
-      </w:r>
+      <w:proofErr w:type="spellStart"/>
+      <w:r>
+        <w:t>OpenAPI</w:t>
+      </w:r>
+      <w:proofErr w:type="spellEnd"/>
+      <w:r>
+        <w:t xml:space="preserve"> Specification</w:t>
+      </w:r>
+    </w:p>
+    <w:p>
+      <w:pPr>
+        <w:rPr>
+          <w:rFonts w:asciiTheme="majorHAnsi" w:hAnsiTheme="majorHAnsi" w:cstheme="majorHAnsi"/>
+          <w:color w:val="000000"/>
+          <w:sz w:val="18"/>
+          <w:szCs w:val="16"/>
+        </w:rPr>
+      </w:pPr>
+      <w:proofErr w:type="spellStart"/>
+      <w:r>
+        <w:rPr>
+          <w:rFonts w:asciiTheme="majorHAnsi" w:hAnsiTheme="majorHAnsi" w:cstheme="majorHAnsi"/>
+          <w:color w:val="000000"/>
+          <w:sz w:val="18"/>
+          <w:szCs w:val="16"/>
+        </w:rPr>
+        <w:t>Op</w:t>
+      </w:r>
+      <w:r>
+        <w:rPr>
+          <w:rFonts w:asciiTheme="majorHAnsi" w:hAnsiTheme="majorHAnsi" w:cstheme="majorHAnsi"/>
+          <w:color w:val="000000"/>
+          <w:sz w:val="18"/>
+          <w:szCs w:val="16"/>
+        </w:rPr>
+        <w:t>enAPI</w:t>
+      </w:r>
+      <w:proofErr w:type="spellEnd"/>
+      <w:r>
+        <w:rPr>
+          <w:rFonts w:asciiTheme="majorHAnsi" w:hAnsiTheme="majorHAnsi" w:cstheme="majorHAnsi"/>
+          <w:color w:val="000000"/>
+          <w:sz w:val="18"/>
+          <w:szCs w:val="16"/>
+        </w:rPr>
+        <w:t xml:space="preserve"> Specification</w:t>
+      </w:r>
+      <w:r>
+        <w:rPr>
+          <w:rFonts w:asciiTheme="majorHAnsi" w:hAnsiTheme="majorHAnsi" w:cstheme="majorHAnsi"/>
+          <w:color w:val="000000"/>
+          <w:sz w:val="18"/>
+          <w:szCs w:val="16"/>
+        </w:rPr>
+        <w:t xml:space="preserve"> (OAS)</w:t>
+      </w:r>
+      <w:r>
+        <w:rPr>
+          <w:rFonts w:asciiTheme="majorHAnsi" w:hAnsiTheme="majorHAnsi" w:cstheme="majorHAnsi"/>
+          <w:color w:val="000000"/>
+          <w:sz w:val="18"/>
+          <w:szCs w:val="16"/>
+        </w:rPr>
+        <w:t xml:space="preserve"> is </w:t>
+      </w:r>
+      <w:r>
+        <w:rPr>
+          <w:rFonts w:asciiTheme="majorHAnsi" w:hAnsiTheme="majorHAnsi" w:cstheme="majorHAnsi"/>
+          <w:color w:val="000000"/>
+          <w:sz w:val="18"/>
+          <w:szCs w:val="16"/>
+        </w:rPr>
+        <w:t>a specification for machine-readable interface files for describing, producing, consuming, and visualizing RESTful web service</w:t>
+      </w:r>
+      <w:r>
+        <w:rPr>
+          <w:rFonts w:asciiTheme="majorHAnsi" w:hAnsiTheme="majorHAnsi" w:cstheme="majorHAnsi"/>
+          <w:color w:val="000000"/>
+          <w:sz w:val="18"/>
+          <w:szCs w:val="16"/>
+        </w:rPr>
+        <w:t xml:space="preserve">, </w:t>
+      </w:r>
+      <w:r>
+        <w:rPr>
+          <w:rFonts w:asciiTheme="majorHAnsi" w:hAnsiTheme="majorHAnsi" w:cstheme="majorHAnsi"/>
+          <w:color w:val="000000"/>
+          <w:sz w:val="18"/>
+          <w:szCs w:val="16"/>
+        </w:rPr>
+        <w:t xml:space="preserve">overseen by the Open API Initiative, under </w:t>
+      </w:r>
+      <w:r>
+        <w:rPr>
+          <w:rFonts w:asciiTheme="majorHAnsi" w:hAnsiTheme="majorHAnsi" w:cstheme="majorHAnsi"/>
+          <w:color w:val="000000"/>
+          <w:sz w:val="18"/>
+          <w:szCs w:val="16"/>
+        </w:rPr>
+        <w:t>the Linux Foundation</w:t>
+      </w:r>
+      <w:r>
+        <w:rPr>
+          <w:rFonts w:asciiTheme="majorHAnsi" w:hAnsiTheme="majorHAnsi" w:cstheme="majorHAnsi"/>
+          <w:color w:val="000000"/>
+          <w:sz w:val="18"/>
+          <w:szCs w:val="16"/>
+        </w:rPr>
+        <w:t>.</w:t>
+      </w:r>
+      <w:r>
+        <w:rPr>
+          <w:rFonts w:asciiTheme="majorHAnsi" w:hAnsiTheme="majorHAnsi" w:cstheme="majorHAnsi"/>
+          <w:color w:val="000000"/>
+          <w:sz w:val="18"/>
+          <w:szCs w:val="16"/>
+        </w:rPr>
+        <w:t xml:space="preserve">  Certain commercial platforms, such as </w:t>
+      </w:r>
+      <w:proofErr w:type="spellStart"/>
+      <w:r>
+        <w:rPr>
+          <w:rFonts w:asciiTheme="majorHAnsi" w:hAnsiTheme="majorHAnsi" w:cstheme="majorHAnsi"/>
+          <w:color w:val="000000"/>
+          <w:sz w:val="18"/>
+          <w:szCs w:val="16"/>
+        </w:rPr>
+        <w:t>SmartBear</w:t>
+      </w:r>
+      <w:proofErr w:type="spellEnd"/>
       <w:r>
         <w:rPr>
           <w:rFonts w:asciiTheme="majorHAnsi" w:hAnsiTheme="majorHAnsi" w:cstheme="majorHAnsi"/>
@@ -2902,39 +2949,6 @@
         </w:rPr>
         <w:t xml:space="preserve"> </w:t>
       </w:r>
-      <w:r>
-        <w:rPr>
-          <w:rFonts w:asciiTheme="majorHAnsi" w:hAnsiTheme="majorHAnsi" w:cstheme="majorHAnsi"/>
-          <w:color w:val="000000"/>
-          <w:sz w:val="18"/>
-          <w:szCs w:val="16"/>
-        </w:rPr>
-        <w:t>API Contract Standards</w:t>
-      </w:r>
-      <w:r>
-        <w:rPr>
-          <w:rFonts w:asciiTheme="majorHAnsi" w:hAnsiTheme="majorHAnsi" w:cstheme="majorHAnsi"/>
-          <w:color w:val="000000"/>
-          <w:sz w:val="18"/>
-          <w:szCs w:val="16"/>
-        </w:rPr>
-        <w:t>:</w:t>
-      </w:r>
-    </w:p>
-    <w:p>
-      <w:pPr>
-        <w:pStyle w:val="ListParagraph"/>
-        <w:numPr>
-          <w:ilvl w:val="1"/>
-          <w:numId w:val="33"/>
-        </w:numPr>
-        <w:rPr>
-          <w:rFonts w:asciiTheme="majorHAnsi" w:hAnsiTheme="majorHAnsi" w:cstheme="majorHAnsi"/>
-          <w:color w:val="000000"/>
-          <w:sz w:val="18"/>
-          <w:szCs w:val="16"/>
-        </w:rPr>
-      </w:pPr>
       <w:proofErr w:type="spellStart"/>
       <w:r>
         <w:rPr>
@@ -2943,7 +2957,7 @@
           <w:sz w:val="18"/>
           <w:szCs w:val="16"/>
         </w:rPr>
-        <w:t>OpenAPI</w:t>
+        <w:t>SwaggerHub</w:t>
       </w:r>
       <w:proofErr w:type="spellEnd"/>
       <w:r>
@@ -2953,599 +2967,303 @@
           <w:sz w:val="18"/>
           <w:szCs w:val="16"/>
         </w:rPr>
-        <w:t xml:space="preserve"> Specification</w:t>
-      </w:r>
-      <w:r>
-        <w:rPr>
-          <w:rFonts w:asciiTheme="majorHAnsi" w:hAnsiTheme="majorHAnsi" w:cstheme="majorHAnsi"/>
-          <w:color w:val="000000"/>
-          <w:sz w:val="18"/>
-          <w:szCs w:val="16"/>
-        </w:rPr>
-        <w:t xml:space="preserve">  </w:t>
-      </w:r>
-    </w:p>
-    <w:p>
-      <w:pPr>
-        <w:pStyle w:val="ListParagraph"/>
-        <w:numPr>
-          <w:ilvl w:val="1"/>
-          <w:numId w:val="33"/>
-        </w:numPr>
-        <w:rPr>
-          <w:rFonts w:asciiTheme="majorHAnsi" w:hAnsiTheme="majorHAnsi" w:cstheme="majorHAnsi"/>
-          <w:color w:val="000000"/>
-          <w:sz w:val="18"/>
-          <w:szCs w:val="16"/>
-        </w:rPr>
-      </w:pPr>
-      <w:r>
-        <w:rPr>
-          <w:rFonts w:asciiTheme="majorHAnsi" w:hAnsiTheme="majorHAnsi" w:cstheme="majorHAnsi"/>
-          <w:color w:val="000000"/>
-          <w:sz w:val="18"/>
-          <w:szCs w:val="16"/>
-        </w:rPr>
-        <w:t>REST</w:t>
-      </w:r>
-      <w:r>
-        <w:rPr>
-          <w:rFonts w:asciiTheme="majorHAnsi" w:hAnsiTheme="majorHAnsi" w:cstheme="majorHAnsi"/>
-          <w:color w:val="000000"/>
-          <w:sz w:val="18"/>
-          <w:szCs w:val="16"/>
-        </w:rPr>
-        <w:t>ful</w:t>
-      </w:r>
-      <w:r>
-        <w:rPr>
-          <w:rFonts w:asciiTheme="majorHAnsi" w:hAnsiTheme="majorHAnsi" w:cstheme="majorHAnsi"/>
-          <w:color w:val="000000"/>
-          <w:sz w:val="18"/>
-          <w:szCs w:val="16"/>
-        </w:rPr>
-        <w:t xml:space="preserve"> API Modelling Language (RAML)</w:t>
-      </w:r>
-    </w:p>
-    <w:p>
-      <w:pPr>
-        <w:pStyle w:val="ListParagraph"/>
-        <w:numPr>
-          <w:ilvl w:val="0"/>
-          <w:numId w:val="24"/>
-        </w:numPr>
-        <w:rPr>
-          <w:rFonts w:asciiTheme="majorHAnsi" w:hAnsiTheme="majorHAnsi" w:cstheme="majorHAnsi"/>
-          <w:color w:val="000000"/>
-          <w:sz w:val="18"/>
-          <w:szCs w:val="16"/>
-        </w:rPr>
-      </w:pPr>
-      <w:r>
-        <w:rPr>
-          <w:rFonts w:asciiTheme="majorHAnsi" w:hAnsiTheme="majorHAnsi" w:cstheme="majorHAnsi"/>
-          <w:color w:val="000000"/>
-          <w:sz w:val="18"/>
-          <w:szCs w:val="16"/>
-        </w:rPr>
-        <w:t>SOAP API Contract Standards:</w:t>
-      </w:r>
-    </w:p>
-    <w:p>
-      <w:pPr>
-        <w:pStyle w:val="ListParagraph"/>
-        <w:numPr>
-          <w:ilvl w:val="1"/>
-          <w:numId w:val="33"/>
-        </w:numPr>
-        <w:rPr>
-          <w:rFonts w:asciiTheme="majorHAnsi" w:hAnsiTheme="majorHAnsi" w:cstheme="majorHAnsi"/>
-          <w:color w:val="000000"/>
-          <w:sz w:val="18"/>
-          <w:szCs w:val="16"/>
-        </w:rPr>
-      </w:pPr>
-      <w:r>
-        <w:rPr>
-          <w:rFonts w:asciiTheme="majorHAnsi" w:hAnsiTheme="majorHAnsi" w:cstheme="majorHAnsi"/>
-          <w:color w:val="000000"/>
-          <w:sz w:val="18"/>
-          <w:szCs w:val="16"/>
-        </w:rPr>
-        <w:t>SOAP 1.1</w:t>
-      </w:r>
-    </w:p>
-    <w:p>
-      <w:pPr>
-        <w:pStyle w:val="ListParagraph"/>
-        <w:numPr>
-          <w:ilvl w:val="1"/>
-          <w:numId w:val="33"/>
-        </w:numPr>
-        <w:rPr>
-          <w:rFonts w:asciiTheme="majorHAnsi" w:hAnsiTheme="majorHAnsi" w:cstheme="majorHAnsi"/>
-          <w:color w:val="000000"/>
-          <w:sz w:val="18"/>
-          <w:szCs w:val="16"/>
-        </w:rPr>
-      </w:pPr>
-      <w:r>
-        <w:rPr>
-          <w:rFonts w:asciiTheme="majorHAnsi" w:hAnsiTheme="majorHAnsi" w:cstheme="majorHAnsi"/>
-          <w:color w:val="000000"/>
-          <w:sz w:val="18"/>
-          <w:szCs w:val="16"/>
-        </w:rPr>
+        <w:t>, have been launched to be based on the OAS</w:t>
+      </w:r>
+      <w:r>
+        <w:rPr>
+          <w:rFonts w:asciiTheme="majorHAnsi" w:hAnsiTheme="majorHAnsi" w:cstheme="majorHAnsi"/>
+          <w:color w:val="000000"/>
+          <w:sz w:val="18"/>
+          <w:szCs w:val="16"/>
+        </w:rPr>
+        <w:t xml:space="preserve">.  These platforms allow developers to create Swagger 1.x, 2.x, or (lately) 3.0 specifications for their APIs, as well as publish and socialize these Swagger </w:t>
+      </w:r>
+      <w:r>
+        <w:rPr>
+          <w:rFonts w:asciiTheme="majorHAnsi" w:hAnsiTheme="majorHAnsi" w:cstheme="majorHAnsi"/>
+          <w:color w:val="000000"/>
+          <w:sz w:val="18"/>
+          <w:szCs w:val="16"/>
+        </w:rPr>
+        <w:t>API Contract</w:t>
+      </w:r>
+      <w:r>
+        <w:rPr>
+          <w:rFonts w:asciiTheme="majorHAnsi" w:hAnsiTheme="majorHAnsi" w:cstheme="majorHAnsi"/>
+          <w:color w:val="000000"/>
+          <w:sz w:val="18"/>
+          <w:szCs w:val="16"/>
+        </w:rPr>
+        <w:t>s with others within the organization or with their customers.</w:t>
+      </w:r>
+      <w:r>
+        <w:rPr>
+          <w:rFonts w:asciiTheme="majorHAnsi" w:hAnsiTheme="majorHAnsi" w:cstheme="majorHAnsi"/>
+          <w:color w:val="000000"/>
+          <w:sz w:val="18"/>
+          <w:szCs w:val="16"/>
+        </w:rPr>
+        <w:t xml:space="preserve">   </w:t>
+      </w:r>
+    </w:p>
+    <w:p>
+      <w:r>
+        <w:t>RAML</w:t>
+      </w:r>
+    </w:p>
+    <w:p>
+      <w:pPr>
+        <w:rPr>
+          <w:rFonts w:asciiTheme="majorHAnsi" w:hAnsiTheme="majorHAnsi" w:cstheme="majorHAnsi"/>
+          <w:color w:val="000000"/>
+          <w:sz w:val="18"/>
+          <w:szCs w:val="16"/>
+        </w:rPr>
+      </w:pPr>
+      <w:r>
+        <w:rPr>
+          <w:rFonts w:asciiTheme="majorHAnsi" w:hAnsiTheme="majorHAnsi" w:cstheme="majorHAnsi"/>
+          <w:color w:val="000000"/>
+          <w:sz w:val="18"/>
+          <w:szCs w:val="16"/>
+        </w:rPr>
+        <w:t xml:space="preserve">While </w:t>
+      </w:r>
+      <w:proofErr w:type="spellStart"/>
+      <w:r>
+        <w:rPr>
+          <w:rFonts w:asciiTheme="majorHAnsi" w:hAnsiTheme="majorHAnsi" w:cstheme="majorHAnsi"/>
+          <w:color w:val="000000"/>
+          <w:sz w:val="18"/>
+          <w:szCs w:val="16"/>
+        </w:rPr>
+        <w:t>Mulesoft</w:t>
+      </w:r>
+      <w:proofErr w:type="spellEnd"/>
+      <w:r>
+        <w:rPr>
+          <w:rFonts w:asciiTheme="majorHAnsi" w:hAnsiTheme="majorHAnsi" w:cstheme="majorHAnsi"/>
+          <w:color w:val="000000"/>
+          <w:sz w:val="18"/>
+          <w:szCs w:val="16"/>
+        </w:rPr>
+        <w:t xml:space="preserve"> has recently joined OAS and now actively supports Swagger, </w:t>
+      </w:r>
+      <w:proofErr w:type="spellStart"/>
+      <w:r>
+        <w:rPr>
+          <w:rFonts w:asciiTheme="majorHAnsi" w:hAnsiTheme="majorHAnsi" w:cstheme="majorHAnsi"/>
+          <w:color w:val="000000"/>
+          <w:sz w:val="18"/>
+          <w:szCs w:val="16"/>
+        </w:rPr>
+        <w:t>Mulesoft</w:t>
+      </w:r>
+      <w:proofErr w:type="spellEnd"/>
+      <w:r>
+        <w:rPr>
+          <w:rFonts w:asciiTheme="majorHAnsi" w:hAnsiTheme="majorHAnsi" w:cstheme="majorHAnsi"/>
+          <w:color w:val="000000"/>
+          <w:sz w:val="18"/>
+          <w:szCs w:val="16"/>
+        </w:rPr>
+        <w:t xml:space="preserve"> continues to maintain its own </w:t>
+      </w:r>
+      <w:r>
+        <w:rPr>
+          <w:rFonts w:asciiTheme="majorHAnsi" w:hAnsiTheme="majorHAnsi" w:cstheme="majorHAnsi"/>
+          <w:color w:val="000000"/>
+          <w:sz w:val="18"/>
+          <w:szCs w:val="16"/>
+        </w:rPr>
+        <w:t xml:space="preserve">API Contract Standard called RESTful API Modelling Language (RAML).  </w:t>
+      </w:r>
+      <w:proofErr w:type="spellStart"/>
+      <w:r>
+        <w:rPr>
+          <w:rFonts w:asciiTheme="majorHAnsi" w:hAnsiTheme="majorHAnsi" w:cstheme="majorHAnsi"/>
+          <w:color w:val="000000"/>
+          <w:sz w:val="18"/>
+          <w:szCs w:val="16"/>
+        </w:rPr>
+        <w:t>Mulesoft</w:t>
+      </w:r>
+      <w:proofErr w:type="spellEnd"/>
+      <w:r>
+        <w:rPr>
+          <w:rFonts w:asciiTheme="majorHAnsi" w:hAnsiTheme="majorHAnsi" w:cstheme="majorHAnsi"/>
+          <w:color w:val="000000"/>
+          <w:sz w:val="18"/>
+          <w:szCs w:val="16"/>
+        </w:rPr>
+        <w:t xml:space="preserve"> provides funding for the RAML initiative, but the RAML is </w:t>
+      </w:r>
+      <w:r>
+        <w:rPr>
+          <w:rFonts w:asciiTheme="majorHAnsi" w:hAnsiTheme="majorHAnsi" w:cstheme="majorHAnsi"/>
+          <w:color w:val="000000"/>
+          <w:sz w:val="18"/>
+          <w:szCs w:val="16"/>
+        </w:rPr>
+        <w:t xml:space="preserve">also </w:t>
+      </w:r>
+      <w:r>
+        <w:rPr>
+          <w:rFonts w:asciiTheme="majorHAnsi" w:hAnsiTheme="majorHAnsi" w:cstheme="majorHAnsi"/>
+          <w:color w:val="000000"/>
+          <w:sz w:val="18"/>
+          <w:szCs w:val="16"/>
+        </w:rPr>
+        <w:t>considered to open to the API development community for contributing to the RAML specification.</w:t>
+      </w:r>
+    </w:p>
+    <w:p>
+      <w:r>
         <w:t xml:space="preserve">SOAP </w:t>
       </w:r>
-      <w:r>
-        <w:rPr>
-          <w:rFonts w:asciiTheme="majorHAnsi" w:hAnsiTheme="majorHAnsi" w:cstheme="majorHAnsi"/>
-          <w:color w:val="000000"/>
-          <w:sz w:val="18"/>
-          <w:szCs w:val="16"/>
-        </w:rPr>
-        <w:t>1.2</w:t>
-      </w:r>
-    </w:p>
-    <w:p>
-      <w:proofErr w:type="spellStart"/>
-      <w:r>
-        <w:t>OpenAPI</w:t>
-      </w:r>
-      <w:proofErr w:type="spellEnd"/>
-      <w:r>
-        <w:t xml:space="preserve"> Specification</w:t>
-      </w:r>
-    </w:p>
-    <w:p>
-      <w:pPr>
-        <w:rPr>
-          <w:rFonts w:asciiTheme="majorHAnsi" w:hAnsiTheme="majorHAnsi" w:cstheme="majorHAnsi"/>
-          <w:color w:val="000000"/>
-          <w:sz w:val="18"/>
-          <w:szCs w:val="16"/>
-        </w:rPr>
-      </w:pPr>
-      <w:proofErr w:type="spellStart"/>
-      <w:r>
-        <w:rPr>
-          <w:rFonts w:asciiTheme="majorHAnsi" w:hAnsiTheme="majorHAnsi" w:cstheme="majorHAnsi"/>
-          <w:color w:val="000000"/>
-          <w:sz w:val="18"/>
-          <w:szCs w:val="16"/>
-        </w:rPr>
-        <w:t>Op</w:t>
-      </w:r>
-      <w:r>
-        <w:rPr>
-          <w:rFonts w:asciiTheme="majorHAnsi" w:hAnsiTheme="majorHAnsi" w:cstheme="majorHAnsi"/>
-          <w:color w:val="000000"/>
-          <w:sz w:val="18"/>
-          <w:szCs w:val="16"/>
-        </w:rPr>
-        <w:t>enAPI</w:t>
-      </w:r>
-      <w:proofErr w:type="spellEnd"/>
-      <w:r>
-        <w:rPr>
-          <w:rFonts w:asciiTheme="majorHAnsi" w:hAnsiTheme="majorHAnsi" w:cstheme="majorHAnsi"/>
-          <w:color w:val="000000"/>
-          <w:sz w:val="18"/>
-          <w:szCs w:val="16"/>
-        </w:rPr>
-        <w:t xml:space="preserve"> Specification</w:t>
-      </w:r>
-      <w:r>
-        <w:rPr>
-          <w:rFonts w:asciiTheme="majorHAnsi" w:hAnsiTheme="majorHAnsi" w:cstheme="majorHAnsi"/>
-          <w:color w:val="000000"/>
-          <w:sz w:val="18"/>
-          <w:szCs w:val="16"/>
-        </w:rPr>
-        <w:t xml:space="preserve"> (OAS)</w:t>
-      </w:r>
-      <w:r>
-        <w:rPr>
-          <w:rFonts w:asciiTheme="majorHAnsi" w:hAnsiTheme="majorHAnsi" w:cstheme="majorHAnsi"/>
-          <w:color w:val="000000"/>
-          <w:sz w:val="18"/>
-          <w:szCs w:val="16"/>
-        </w:rPr>
-        <w:t xml:space="preserve"> is </w:t>
-      </w:r>
-      <w:r>
-        <w:rPr>
-          <w:rFonts w:asciiTheme="majorHAnsi" w:hAnsiTheme="majorHAnsi" w:cstheme="majorHAnsi"/>
-          <w:color w:val="000000"/>
-          <w:sz w:val="18"/>
-          <w:szCs w:val="16"/>
-        </w:rPr>
-        <w:t>a specification for machine-readable interface files for describing, producing, consuming, and visualizing RESTful web service</w:t>
-      </w:r>
-      <w:r>
-        <w:rPr>
-          <w:rFonts w:asciiTheme="majorHAnsi" w:hAnsiTheme="majorHAnsi" w:cstheme="majorHAnsi"/>
-          <w:color w:val="000000"/>
-          <w:sz w:val="18"/>
-          <w:szCs w:val="16"/>
-        </w:rPr>
-        <w:t xml:space="preserve">, </w:t>
-      </w:r>
-      <w:r>
-        <w:rPr>
-          <w:rFonts w:asciiTheme="majorHAnsi" w:hAnsiTheme="majorHAnsi" w:cstheme="majorHAnsi"/>
-          <w:color w:val="000000"/>
-          <w:sz w:val="18"/>
-          <w:szCs w:val="16"/>
-        </w:rPr>
-        <w:t xml:space="preserve">overseen by the Open API Initiative, under </w:t>
-      </w:r>
-      <w:r>
-        <w:rPr>
-          <w:rFonts w:asciiTheme="majorHAnsi" w:hAnsiTheme="majorHAnsi" w:cstheme="majorHAnsi"/>
-          <w:color w:val="000000"/>
-          <w:sz w:val="18"/>
-          <w:szCs w:val="16"/>
-        </w:rPr>
-        <w:t>the Linux Foundation</w:t>
-      </w:r>
-      <w:r>
-        <w:rPr>
-          <w:rFonts w:asciiTheme="majorHAnsi" w:hAnsiTheme="majorHAnsi" w:cstheme="majorHAnsi"/>
-          <w:color w:val="000000"/>
-          <w:sz w:val="18"/>
-          <w:szCs w:val="16"/>
-        </w:rPr>
-        <w:t>.</w:t>
-      </w:r>
-      <w:r>
-        <w:rPr>
-          <w:rFonts w:asciiTheme="majorHAnsi" w:hAnsiTheme="majorHAnsi" w:cstheme="majorHAnsi"/>
-          <w:color w:val="000000"/>
-          <w:sz w:val="18"/>
-          <w:szCs w:val="16"/>
-        </w:rPr>
-        <w:t xml:space="preserve">  Certain commercial platforms, such as </w:t>
-      </w:r>
-      <w:proofErr w:type="spellStart"/>
-      <w:r>
-        <w:rPr>
-          <w:rFonts w:asciiTheme="majorHAnsi" w:hAnsiTheme="majorHAnsi" w:cstheme="majorHAnsi"/>
-          <w:color w:val="000000"/>
-          <w:sz w:val="18"/>
-          <w:szCs w:val="16"/>
-        </w:rPr>
-        <w:t>SmartBear</w:t>
-      </w:r>
-      <w:proofErr w:type="spellEnd"/>
-      <w:r>
-        <w:rPr>
-          <w:rFonts w:asciiTheme="majorHAnsi" w:hAnsiTheme="majorHAnsi" w:cstheme="majorHAnsi"/>
-          <w:color w:val="000000"/>
-          <w:sz w:val="18"/>
-          <w:szCs w:val="16"/>
-        </w:rPr>
+    </w:p>
+    <w:p>
+      <w:r>
+        <w:rPr>
+          <w:rFonts w:asciiTheme="majorHAnsi" w:hAnsiTheme="majorHAnsi" w:cstheme="majorHAnsi"/>
+          <w:color w:val="000000"/>
+          <w:sz w:val="18"/>
+          <w:szCs w:val="16"/>
+        </w:rPr>
+        <w:t xml:space="preserve">SOAP contracts are expressed </w:t>
+      </w:r>
+      <w:r>
+        <w:rPr>
+          <w:rFonts w:asciiTheme="majorHAnsi" w:hAnsiTheme="majorHAnsi" w:cstheme="majorHAnsi"/>
+          <w:color w:val="000000"/>
+          <w:sz w:val="18"/>
+          <w:szCs w:val="16"/>
+        </w:rPr>
+        <w:t>in a form of Web Service Definition Language (WSDL), an XML-based contract that describes a SOAP service, its operations and custom entities.</w:t>
+      </w:r>
+      <w:r>
+        <w:rPr>
+          <w:rFonts w:asciiTheme="majorHAnsi" w:hAnsiTheme="majorHAnsi" w:cstheme="majorHAnsi"/>
+          <w:color w:val="000000"/>
+          <w:sz w:val="18"/>
+          <w:szCs w:val="16"/>
+        </w:rPr>
+        <w:t xml:space="preserve">  Original SOAP 1.1 </w:t>
+      </w:r>
+      <w:r>
+        <w:rPr>
+          <w:rFonts w:asciiTheme="majorHAnsi" w:hAnsiTheme="majorHAnsi" w:cstheme="majorHAnsi"/>
+          <w:color w:val="000000"/>
+          <w:sz w:val="18"/>
+          <w:szCs w:val="16"/>
+        </w:rPr>
+        <w:t xml:space="preserve">places restriction on all serializations to follow the </w:t>
+      </w:r>
+      <w:r>
+        <w:rPr>
+          <w:rFonts w:asciiTheme="majorHAnsi" w:hAnsiTheme="majorHAnsi" w:cstheme="majorHAnsi"/>
+          <w:color w:val="000000"/>
+          <w:sz w:val="18"/>
+          <w:szCs w:val="16"/>
+        </w:rPr>
+        <w:t xml:space="preserve">XML 1.0 </w:t>
+      </w:r>
+      <w:r>
+        <w:rPr>
+          <w:rFonts w:asciiTheme="majorHAnsi" w:hAnsiTheme="majorHAnsi" w:cstheme="majorHAnsi"/>
+          <w:color w:val="000000"/>
+          <w:sz w:val="18"/>
+          <w:szCs w:val="16"/>
+        </w:rPr>
+        <w:t>serialization</w:t>
+      </w:r>
+      <w:r>
+        <w:rPr>
+          <w:rFonts w:asciiTheme="majorHAnsi" w:hAnsiTheme="majorHAnsi" w:cstheme="majorHAnsi"/>
+          <w:color w:val="000000"/>
+          <w:sz w:val="18"/>
+          <w:szCs w:val="16"/>
+        </w:rPr>
+        <w:t xml:space="preserve"> standard</w:t>
+      </w:r>
+      <w:r>
+        <w:rPr>
+          <w:rFonts w:asciiTheme="majorHAnsi" w:hAnsiTheme="majorHAnsi" w:cstheme="majorHAnsi"/>
+          <w:color w:val="000000"/>
+          <w:sz w:val="18"/>
+          <w:szCs w:val="16"/>
+        </w:rPr>
+        <w:t xml:space="preserve">.  </w:t>
+      </w:r>
+      <w:r>
+        <w:rPr>
+          <w:rFonts w:asciiTheme="majorHAnsi" w:hAnsiTheme="majorHAnsi" w:cstheme="majorHAnsi"/>
+          <w:color w:val="000000"/>
+          <w:sz w:val="18"/>
+          <w:szCs w:val="16"/>
+        </w:rPr>
+        <w:t xml:space="preserve">Version 1.2 places no </w:t>
+      </w:r>
+      <w:r>
+        <w:rPr>
+          <w:rFonts w:asciiTheme="majorHAnsi" w:hAnsiTheme="majorHAnsi" w:cstheme="majorHAnsi"/>
+          <w:color w:val="000000"/>
+          <w:sz w:val="18"/>
+          <w:szCs w:val="16"/>
+        </w:rPr>
+        <w:t xml:space="preserve">such </w:t>
+      </w:r>
+      <w:r>
+        <w:rPr>
+          <w:rFonts w:asciiTheme="majorHAnsi" w:hAnsiTheme="majorHAnsi" w:cstheme="majorHAnsi"/>
+          <w:color w:val="000000"/>
+          <w:sz w:val="18"/>
+          <w:szCs w:val="16"/>
+        </w:rPr>
+        <w:t>restriction</w:t>
+      </w:r>
+      <w:r>
+        <w:rPr>
+          <w:rFonts w:asciiTheme="majorHAnsi" w:hAnsiTheme="majorHAnsi" w:cstheme="majorHAnsi"/>
+          <w:color w:val="000000"/>
+          <w:sz w:val="18"/>
+          <w:szCs w:val="16"/>
+        </w:rPr>
+        <w:t xml:space="preserve">, allowing serialization to either follow </w:t>
+      </w:r>
+      <w:r>
+        <w:rPr>
+          <w:rFonts w:asciiTheme="majorHAnsi" w:hAnsiTheme="majorHAnsi" w:cstheme="majorHAnsi"/>
+          <w:color w:val="000000"/>
+          <w:sz w:val="18"/>
+          <w:szCs w:val="16"/>
+        </w:rPr>
+        <w:t>XML 1.0 serialization or</w:t>
+      </w:r>
+      <w:r>
+        <w:rPr>
+          <w:rFonts w:asciiTheme="majorHAnsi" w:hAnsiTheme="majorHAnsi" w:cstheme="majorHAnsi"/>
+          <w:color w:val="000000"/>
+          <w:sz w:val="18"/>
+          <w:szCs w:val="16"/>
+        </w:rPr>
+        <w:t xml:space="preserve"> HTTP, for example.</w:t>
+      </w:r>
+    </w:p>
+    <w:p>
+      <w:pPr>
+        <w:pStyle w:val="Heading3"/>
+      </w:pPr>
+      <w:bookmarkStart w:id="4" w:name="_Toc517560688"/>
+      <w:bookmarkStart w:id="5" w:name="_GoBack"/>
+      <w:bookmarkEnd w:id="5"/>
+      <w:r>
+        <w:t>API Specifications</w:t>
+      </w:r>
+      <w:bookmarkEnd w:id="4"/>
+      <w:r>
         <w:t xml:space="preserve"> </w:t>
       </w:r>
-      <w:proofErr w:type="spellStart"/>
-      <w:r>
-        <w:rPr>
-          <w:rFonts w:asciiTheme="majorHAnsi" w:hAnsiTheme="majorHAnsi" w:cstheme="majorHAnsi"/>
-          <w:color w:val="000000"/>
-          <w:sz w:val="18"/>
-          <w:szCs w:val="16"/>
-        </w:rPr>
-        <w:t>SwaggerHub</w:t>
-      </w:r>
-      <w:proofErr w:type="spellEnd"/>
-      <w:r>
-        <w:rPr>
-          <w:rFonts w:asciiTheme="majorHAnsi" w:hAnsiTheme="majorHAnsi" w:cstheme="majorHAnsi"/>
-          <w:color w:val="000000"/>
-          <w:sz w:val="18"/>
-          <w:szCs w:val="16"/>
-        </w:rPr>
-        <w:t>, have been launched to be based on the OAS</w:t>
-      </w:r>
-      <w:r>
-        <w:rPr>
-          <w:rFonts w:asciiTheme="majorHAnsi" w:hAnsiTheme="majorHAnsi" w:cstheme="majorHAnsi"/>
-          <w:color w:val="000000"/>
-          <w:sz w:val="18"/>
-          <w:szCs w:val="16"/>
-        </w:rPr>
-        <w:t xml:space="preserve">.  These platforms allow developers to create Swagger 1.x, 2.x, or (lately) 3.0 specifications for their APIs, as well as publish and socialize these Swagger </w:t>
-      </w:r>
-      <w:r>
-        <w:rPr>
-          <w:rFonts w:asciiTheme="majorHAnsi" w:hAnsiTheme="majorHAnsi" w:cstheme="majorHAnsi"/>
-          <w:color w:val="000000"/>
-          <w:sz w:val="18"/>
-          <w:szCs w:val="16"/>
-        </w:rPr>
-        <w:t>API Contract</w:t>
-      </w:r>
-      <w:r>
-        <w:rPr>
-          <w:rFonts w:asciiTheme="majorHAnsi" w:hAnsiTheme="majorHAnsi" w:cstheme="majorHAnsi"/>
-          <w:color w:val="000000"/>
-          <w:sz w:val="18"/>
-          <w:szCs w:val="16"/>
-        </w:rPr>
-        <w:t>s with others within the organization or with their customers.</w:t>
-      </w:r>
-      <w:r>
-        <w:rPr>
-          <w:rFonts w:asciiTheme="majorHAnsi" w:hAnsiTheme="majorHAnsi" w:cstheme="majorHAnsi"/>
-          <w:color w:val="000000"/>
-          <w:sz w:val="18"/>
-          <w:szCs w:val="16"/>
-        </w:rPr>
-        <w:t xml:space="preserve">   </w:t>
-      </w:r>
-    </w:p>
-    <w:p>
-      <w:r>
-        <w:t>RAML</w:t>
-      </w:r>
-    </w:p>
-    <w:p>
-      <w:pPr>
-        <w:rPr>
-          <w:rFonts w:asciiTheme="majorHAnsi" w:hAnsiTheme="majorHAnsi" w:cstheme="majorHAnsi"/>
-          <w:color w:val="000000"/>
-          <w:sz w:val="18"/>
-          <w:szCs w:val="16"/>
-        </w:rPr>
-      </w:pPr>
-      <w:r>
-        <w:rPr>
-          <w:rFonts w:asciiTheme="majorHAnsi" w:hAnsiTheme="majorHAnsi" w:cstheme="majorHAnsi"/>
-          <w:color w:val="000000"/>
-          <w:sz w:val="18"/>
-          <w:szCs w:val="16"/>
-        </w:rPr>
-        <w:t xml:space="preserve">While </w:t>
-      </w:r>
-      <w:proofErr w:type="spellStart"/>
-      <w:r>
-        <w:rPr>
-          <w:rFonts w:asciiTheme="majorHAnsi" w:hAnsiTheme="majorHAnsi" w:cstheme="majorHAnsi"/>
-          <w:color w:val="000000"/>
-          <w:sz w:val="18"/>
-          <w:szCs w:val="16"/>
-        </w:rPr>
-        <w:t>Mulesoft</w:t>
-      </w:r>
-      <w:proofErr w:type="spellEnd"/>
-      <w:r>
-        <w:rPr>
-          <w:rFonts w:asciiTheme="majorHAnsi" w:hAnsiTheme="majorHAnsi" w:cstheme="majorHAnsi"/>
-          <w:color w:val="000000"/>
-          <w:sz w:val="18"/>
-          <w:szCs w:val="16"/>
-        </w:rPr>
-        <w:t xml:space="preserve"> has recently joined OAS and now actively supports Swagger, </w:t>
-      </w:r>
-      <w:proofErr w:type="spellStart"/>
-      <w:r>
-        <w:rPr>
-          <w:rFonts w:asciiTheme="majorHAnsi" w:hAnsiTheme="majorHAnsi" w:cstheme="majorHAnsi"/>
-          <w:color w:val="000000"/>
-          <w:sz w:val="18"/>
-          <w:szCs w:val="16"/>
-        </w:rPr>
-        <w:t>Mulesoft</w:t>
-      </w:r>
-      <w:proofErr w:type="spellEnd"/>
-      <w:r>
-        <w:rPr>
-          <w:rFonts w:asciiTheme="majorHAnsi" w:hAnsiTheme="majorHAnsi" w:cstheme="majorHAnsi"/>
-          <w:color w:val="000000"/>
-          <w:sz w:val="18"/>
-          <w:szCs w:val="16"/>
-        </w:rPr>
-        <w:t xml:space="preserve"> continues to maintain its own </w:t>
-      </w:r>
-      <w:r>
-        <w:rPr>
-          <w:rFonts w:asciiTheme="majorHAnsi" w:hAnsiTheme="majorHAnsi" w:cstheme="majorHAnsi"/>
-          <w:color w:val="000000"/>
-          <w:sz w:val="18"/>
-          <w:szCs w:val="16"/>
-        </w:rPr>
-        <w:t xml:space="preserve">API Contract Standard called RESTful API Modelling Language (RAML).  </w:t>
-      </w:r>
-      <w:proofErr w:type="spellStart"/>
-      <w:r>
-        <w:rPr>
-          <w:rFonts w:asciiTheme="majorHAnsi" w:hAnsiTheme="majorHAnsi" w:cstheme="majorHAnsi"/>
-          <w:color w:val="000000"/>
-          <w:sz w:val="18"/>
-          <w:szCs w:val="16"/>
-        </w:rPr>
-        <w:t>Mulesoft</w:t>
-      </w:r>
-      <w:proofErr w:type="spellEnd"/>
-      <w:r>
-        <w:rPr>
-          <w:rFonts w:asciiTheme="majorHAnsi" w:hAnsiTheme="majorHAnsi" w:cstheme="majorHAnsi"/>
-          <w:color w:val="000000"/>
-          <w:sz w:val="18"/>
-          <w:szCs w:val="16"/>
-        </w:rPr>
-        <w:t xml:space="preserve"> provides funding for the RAML initiative, but the RAML is </w:t>
-      </w:r>
-      <w:r>
-        <w:rPr>
-          <w:rFonts w:asciiTheme="majorHAnsi" w:hAnsiTheme="majorHAnsi" w:cstheme="majorHAnsi"/>
-          <w:color w:val="000000"/>
-          <w:sz w:val="18"/>
-          <w:szCs w:val="16"/>
-        </w:rPr>
-        <w:t xml:space="preserve">also </w:t>
-      </w:r>
-      <w:r>
-        <w:rPr>
-          <w:rFonts w:asciiTheme="majorHAnsi" w:hAnsiTheme="majorHAnsi" w:cstheme="majorHAnsi"/>
-          <w:color w:val="000000"/>
-          <w:sz w:val="18"/>
-          <w:szCs w:val="16"/>
-        </w:rPr>
-        <w:t>considered to open to the API development community for contributing to the RAML specification.</w:t>
-      </w:r>
-    </w:p>
-    <w:p>
-      <w:r>
-        <w:t xml:space="preserve">SOAP </w:t>
-      </w:r>
-    </w:p>
-    <w:p>
-      <w:r>
-        <w:rPr>
-          <w:rFonts w:asciiTheme="majorHAnsi" w:hAnsiTheme="majorHAnsi" w:cstheme="majorHAnsi"/>
-          <w:color w:val="000000"/>
-          <w:sz w:val="18"/>
-          <w:szCs w:val="16"/>
-        </w:rPr>
-        <w:t xml:space="preserve">SOAP contracts are expressed </w:t>
-      </w:r>
-      <w:r>
-        <w:rPr>
-          <w:rFonts w:asciiTheme="majorHAnsi" w:hAnsiTheme="majorHAnsi" w:cstheme="majorHAnsi"/>
-          <w:color w:val="000000"/>
-          <w:sz w:val="18"/>
-          <w:szCs w:val="16"/>
-        </w:rPr>
-        <w:t>in a form of Web Service Definition Language (WSDL), an XML-based contract that describes a SOAP service, its operations and custom entities.</w:t>
-      </w:r>
-      <w:r>
-        <w:rPr>
-          <w:rFonts w:asciiTheme="majorHAnsi" w:hAnsiTheme="majorHAnsi" w:cstheme="majorHAnsi"/>
-          <w:color w:val="000000"/>
-          <w:sz w:val="18"/>
-          <w:szCs w:val="16"/>
-        </w:rPr>
-        <w:t xml:space="preserve">  Original SOAP 1.1 </w:t>
-      </w:r>
-      <w:r>
-        <w:rPr>
-          <w:rFonts w:asciiTheme="majorHAnsi" w:hAnsiTheme="majorHAnsi" w:cstheme="majorHAnsi"/>
-          <w:color w:val="000000"/>
-          <w:sz w:val="18"/>
-          <w:szCs w:val="16"/>
-        </w:rPr>
-        <w:t xml:space="preserve">places restriction on all serializations to follow the </w:t>
-      </w:r>
-      <w:r>
-        <w:rPr>
-          <w:rFonts w:asciiTheme="majorHAnsi" w:hAnsiTheme="majorHAnsi" w:cstheme="majorHAnsi"/>
-          <w:color w:val="000000"/>
-          <w:sz w:val="18"/>
-          <w:szCs w:val="16"/>
-        </w:rPr>
-        <w:t xml:space="preserve">XML 1.0 </w:t>
-      </w:r>
-      <w:r>
-        <w:rPr>
-          <w:rFonts w:asciiTheme="majorHAnsi" w:hAnsiTheme="majorHAnsi" w:cstheme="majorHAnsi"/>
-          <w:color w:val="000000"/>
-          <w:sz w:val="18"/>
-          <w:szCs w:val="16"/>
-        </w:rPr>
-        <w:t>serialization</w:t>
-      </w:r>
-      <w:r>
-        <w:rPr>
-          <w:rFonts w:asciiTheme="majorHAnsi" w:hAnsiTheme="majorHAnsi" w:cstheme="majorHAnsi"/>
-          <w:color w:val="000000"/>
-          <w:sz w:val="18"/>
-          <w:szCs w:val="16"/>
-        </w:rPr>
-        <w:t xml:space="preserve"> standard</w:t>
-      </w:r>
-      <w:r>
-        <w:rPr>
-          <w:rFonts w:asciiTheme="majorHAnsi" w:hAnsiTheme="majorHAnsi" w:cstheme="majorHAnsi"/>
-          <w:color w:val="000000"/>
-          <w:sz w:val="18"/>
-          <w:szCs w:val="16"/>
-        </w:rPr>
-        <w:t xml:space="preserve">.  </w:t>
-      </w:r>
-      <w:r>
-        <w:rPr>
-          <w:rFonts w:asciiTheme="majorHAnsi" w:hAnsiTheme="majorHAnsi" w:cstheme="majorHAnsi"/>
-          <w:color w:val="000000"/>
-          <w:sz w:val="18"/>
-          <w:szCs w:val="16"/>
-        </w:rPr>
-        <w:t xml:space="preserve">Version 1.2 places no </w:t>
-      </w:r>
-      <w:r>
-        <w:rPr>
-          <w:rFonts w:asciiTheme="majorHAnsi" w:hAnsiTheme="majorHAnsi" w:cstheme="majorHAnsi"/>
-          <w:color w:val="000000"/>
-          <w:sz w:val="18"/>
-          <w:szCs w:val="16"/>
-        </w:rPr>
-        <w:t xml:space="preserve">such </w:t>
-      </w:r>
-      <w:r>
-        <w:rPr>
-          <w:rFonts w:asciiTheme="majorHAnsi" w:hAnsiTheme="majorHAnsi" w:cstheme="majorHAnsi"/>
-          <w:color w:val="000000"/>
-          <w:sz w:val="18"/>
-          <w:szCs w:val="16"/>
-        </w:rPr>
-        <w:t>restriction</w:t>
-      </w:r>
-      <w:r>
-        <w:rPr>
-          <w:rFonts w:asciiTheme="majorHAnsi" w:hAnsiTheme="majorHAnsi" w:cstheme="majorHAnsi"/>
-          <w:color w:val="000000"/>
-          <w:sz w:val="18"/>
-          <w:szCs w:val="16"/>
-        </w:rPr>
-        <w:t xml:space="preserve">, allowing serialization to either follow </w:t>
-      </w:r>
-      <w:r>
-        <w:rPr>
-          <w:rFonts w:asciiTheme="majorHAnsi" w:hAnsiTheme="majorHAnsi" w:cstheme="majorHAnsi"/>
-          <w:color w:val="000000"/>
-          <w:sz w:val="18"/>
-          <w:szCs w:val="16"/>
-        </w:rPr>
-        <w:t>XML 1.0 serialization or</w:t>
-      </w:r>
-      <w:r>
-        <w:rPr>
-          <w:rFonts w:asciiTheme="majorHAnsi" w:hAnsiTheme="majorHAnsi" w:cstheme="majorHAnsi"/>
-          <w:color w:val="000000"/>
-          <w:sz w:val="18"/>
-          <w:szCs w:val="16"/>
-        </w:rPr>
-        <w:t xml:space="preserve"> HTTP, for example.</w:t>
-      </w:r>
-    </w:p>
-    <w:p>
-      <w:pPr>
-        <w:pStyle w:val="Heading3"/>
-      </w:pPr>
-    </w:p>
-    <w:p>
-      <w:pPr>
-        <w:pStyle w:val="Heading3"/>
-      </w:pPr>
-      <w:bookmarkStart w:id="5" w:name="_Toc517560688"/>
-      <w:r>
-        <w:t>API Specifications</w:t>
-      </w:r>
-      <w:bookmarkEnd w:id="5"/>
-      <w:r>
-        <w:t xml:space="preserve"> </w:t>
-      </w:r>
     </w:p>
     <w:p>
       <w:pPr>
@@ -3604,7 +3322,6 @@
     </w:p>
     <w:p>
       <w:r>
-        <w:lastRenderedPageBreak/>
         <w:t xml:space="preserve">API </w:t>
       </w:r>
       <w:r>
@@ -3799,6 +3516,7 @@
         <w:rPr>
           <w:noProof/>
         </w:rPr>
+        <w:lastRenderedPageBreak/>
         <w:drawing>
           <wp:inline distT="0" distB="0" distL="0" distR="0" wp14:anchorId="477825FE" wp14:editId="6A78D33A">
             <wp:extent cx="3274807" cy="1593669"/>
@@ -4281,7 +3999,6 @@
           <w:sz w:val="18"/>
           <w:szCs w:val="16"/>
         </w:rPr>
-        <w:lastRenderedPageBreak/>
         <w:t>Example (i.e. provide a concrete example for each data item returned, with any sensitive information scrubbed or replaced with dummy data)</w:t>
       </w:r>
     </w:p>
@@ -4360,6 +4077,7 @@
         <w:rPr>
           <w:noProof/>
         </w:rPr>
+        <w:lastRenderedPageBreak/>
         <w:drawing>
           <wp:inline distT="0" distB="0" distL="0" distR="0" wp14:anchorId="21EC4D15" wp14:editId="19B8CBAF">
             <wp:extent cx="4063436" cy="2019145"/>
@@ -10972,7 +10690,7 @@
 </file>
 
 <file path=customXml/itemProps1.xml><?xml version="1.0" encoding="utf-8"?>
-<ds:datastoreItem xmlns:ds="http://schemas.openxmlformats.org/officeDocument/2006/customXml" ds:itemID="{A7187573-D137-4E9A-900C-3FAE38830753}">
+<ds:datastoreItem xmlns:ds="http://schemas.openxmlformats.org/officeDocument/2006/customXml" ds:itemID="{7FA78930-FA71-4539-9CC2-62D1E75BF57E}">
   <ds:schemaRefs>
     <ds:schemaRef ds:uri="http://schemas.openxmlformats.org/officeDocument/2006/bibliography"/>
   </ds:schemaRefs>
